--- a/4 курс/7 семестр/ИСИС 2/Отчет 2.docx
+++ b/4 курс/7 семестр/ИСИС 2/Отчет 2.docx
@@ -20,7 +20,15 @@
           <w:sz w:val="28"/>
           <w:szCs w:val="28"/>
         </w:rPr>
-        <w:t>Лабораторная работа №1</w:t>
+        <w:t>Лабораторная работа №</w:t>
+      </w:r>
+      <w:r>
+        <w:rPr>
+          <w:rFonts w:cs="Times New Roman"/>
+          <w:sz w:val="28"/>
+          <w:szCs w:val="28"/>
+        </w:rPr>
+        <w:t>2</w:t>
       </w:r>
     </w:p>
     <w:p>
@@ -49,7 +57,17 @@
           <w:sz w:val="28"/>
           <w:szCs w:val="28"/>
         </w:rPr>
-        <w:t>Исследование способов динамической маршрутизации пакетов в компьютерных сетях</w:t>
+        <w:t>Исследование способов динамическ</w:t>
+      </w:r>
+      <w:bookmarkStart w:id="0" w:name="_GoBack"/>
+      <w:bookmarkEnd w:id="0"/>
+      <w:r>
+        <w:rPr>
+          <w:rFonts w:cs="Times New Roman"/>
+          <w:sz w:val="28"/>
+          <w:szCs w:val="28"/>
+        </w:rPr>
+        <w:t>ой маршрутизации пакетов в компьютерных сетях</w:t>
       </w:r>
       <w:r>
         <w:rPr>
@@ -127,73 +145,7 @@
           <w:szCs w:val="28"/>
           <w:shd w:val="clear" w:color="auto" w:fill="FFFFFF"/>
         </w:rPr>
-        <w:t xml:space="preserve">Углубление теоретических знаний в области архитектуры компьютерных сетей, исследование способов статической и динамической маршрутизации, приобретение навыков составления сценариев конфигурации телекоммуникационного оборудования, а также моделирования локальных сетей в среде симулятора </w:t>
-      </w:r>
-      <w:proofErr w:type="spellStart"/>
-      <w:r>
-        <w:rPr>
-          <w:rFonts w:cs="Times New Roman"/>
-          <w:spacing w:val="-4"/>
-          <w:sz w:val="28"/>
-          <w:szCs w:val="28"/>
-          <w:shd w:val="clear" w:color="auto" w:fill="FFFFFF"/>
-        </w:rPr>
-        <w:t>Cisco</w:t>
-      </w:r>
-      <w:proofErr w:type="spellEnd"/>
-      <w:r>
-        <w:rPr>
-          <w:rFonts w:cs="Times New Roman"/>
-          <w:spacing w:val="-4"/>
-          <w:sz w:val="28"/>
-          <w:szCs w:val="28"/>
-          <w:shd w:val="clear" w:color="auto" w:fill="FFFFFF"/>
-        </w:rPr>
-        <w:t xml:space="preserve"> </w:t>
-      </w:r>
-      <w:proofErr w:type="spellStart"/>
-      <w:r>
-        <w:rPr>
-          <w:rFonts w:cs="Times New Roman"/>
-          <w:spacing w:val="-4"/>
-          <w:sz w:val="28"/>
-          <w:szCs w:val="28"/>
-          <w:shd w:val="clear" w:color="auto" w:fill="FFFFFF"/>
-        </w:rPr>
-        <w:t>Packet</w:t>
-      </w:r>
-      <w:proofErr w:type="spellEnd"/>
-      <w:r>
-        <w:rPr>
-          <w:rFonts w:cs="Times New Roman"/>
-          <w:spacing w:val="-4"/>
-          <w:sz w:val="28"/>
-          <w:szCs w:val="28"/>
-          <w:shd w:val="clear" w:color="auto" w:fill="FFFFFF"/>
-        </w:rPr>
-        <w:t xml:space="preserve"> </w:t>
-      </w:r>
-      <w:proofErr w:type="spellStart"/>
-      <w:r>
-        <w:rPr>
-          <w:rFonts w:cs="Times New Roman"/>
-          <w:spacing w:val="-4"/>
-          <w:sz w:val="28"/>
-          <w:szCs w:val="28"/>
-          <w:shd w:val="clear" w:color="auto" w:fill="FFFFFF"/>
-        </w:rPr>
-        <w:t>Tracer</w:t>
-      </w:r>
-      <w:proofErr w:type="spellEnd"/>
-      <w:r>
-        <w:rPr>
-          <w:rFonts w:cs="Times New Roman"/>
-          <w:spacing w:val="-4"/>
-          <w:sz w:val="28"/>
-          <w:szCs w:val="28"/>
-          <w:shd w:val="clear" w:color="auto" w:fill="FFFFFF"/>
-        </w:rPr>
-        <w:t>.</w:t>
+        <w:t>Углубление теоретических знаний в области архитектуры компьютерных сетей, исследование способов статической и динамической маршрутизации, приобретение навыков составления сценариев конфигурации телекоммуникационного оборудования, а также моделирования локальных сетей в среде симулятора Cisco Packet Tracer.</w:t>
       </w:r>
     </w:p>
     <w:p>
@@ -269,9 +221,8 @@
           <w:szCs w:val="28"/>
           <w:lang w:eastAsia="x-none"/>
         </w:rPr>
-        <w:t xml:space="preserve">В программе </w:t>
-      </w:r>
-      <w:proofErr w:type="spellStart"/>
+        <w:t xml:space="preserve">В программе Cisco Packet Tracer построить </w:t>
+      </w:r>
       <w:r>
         <w:rPr>
           <w:rFonts w:cs="Times New Roman"/>
@@ -279,9 +230,8 @@
           <w:szCs w:val="28"/>
           <w:lang w:eastAsia="x-none"/>
         </w:rPr>
-        <w:t>Cisco</w:t>
-      </w:r>
-      <w:proofErr w:type="spellEnd"/>
+        <w:t xml:space="preserve">сеть, изображенную на рисунке </w:t>
+      </w:r>
       <w:r>
         <w:rPr>
           <w:rFonts w:cs="Times New Roman"/>
@@ -289,85 +239,7 @@
           <w:szCs w:val="28"/>
           <w:lang w:eastAsia="x-none"/>
         </w:rPr>
-        <w:t xml:space="preserve"> </w:t>
-      </w:r>
-      <w:proofErr w:type="spellStart"/>
-      <w:r>
-        <w:rPr>
-          <w:rFonts w:cs="Times New Roman"/>
-          <w:sz w:val="28"/>
-          <w:szCs w:val="28"/>
-          <w:lang w:eastAsia="x-none"/>
-        </w:rPr>
-        <w:t>Packet</w:t>
-      </w:r>
-      <w:proofErr w:type="spellEnd"/>
-      <w:r>
-        <w:rPr>
-          <w:rFonts w:cs="Times New Roman"/>
-          <w:sz w:val="28"/>
-          <w:szCs w:val="28"/>
-          <w:lang w:eastAsia="x-none"/>
-        </w:rPr>
-        <w:t xml:space="preserve"> </w:t>
-      </w:r>
-      <w:proofErr w:type="spellStart"/>
-      <w:r>
-        <w:rPr>
-          <w:rFonts w:cs="Times New Roman"/>
-          <w:sz w:val="28"/>
-          <w:szCs w:val="28"/>
-          <w:lang w:eastAsia="x-none"/>
-        </w:rPr>
-        <w:t>Tracer</w:t>
-      </w:r>
-      <w:proofErr w:type="spellEnd"/>
-      <w:r>
-        <w:rPr>
-          <w:rFonts w:cs="Times New Roman"/>
-          <w:sz w:val="28"/>
-          <w:szCs w:val="28"/>
-          <w:lang w:eastAsia="x-none"/>
-        </w:rPr>
-        <w:t xml:space="preserve"> построить </w:t>
-      </w:r>
-      <w:r>
-        <w:rPr>
-          <w:rFonts w:cs="Times New Roman"/>
-          <w:sz w:val="28"/>
-          <w:szCs w:val="28"/>
-          <w:lang w:eastAsia="x-none"/>
-        </w:rPr>
-        <w:t xml:space="preserve">сеть, изображенную на рисунке </w:t>
-      </w:r>
-      <w:r>
-        <w:rPr>
-          <w:rFonts w:cs="Times New Roman"/>
-          <w:sz w:val="28"/>
-          <w:szCs w:val="28"/>
-          <w:lang w:eastAsia="x-none"/>
-        </w:rPr>
-        <w:t xml:space="preserve">1. Выполнить статическую маршрутизацию и проверить взаимным </w:t>
-      </w:r>
-      <w:proofErr w:type="spellStart"/>
-      <w:r>
-        <w:rPr>
-          <w:rFonts w:cs="Times New Roman"/>
-          <w:sz w:val="28"/>
-          <w:szCs w:val="28"/>
-          <w:lang w:eastAsia="x-none"/>
-        </w:rPr>
-        <w:t>пингованием</w:t>
-      </w:r>
-      <w:proofErr w:type="spellEnd"/>
-      <w:r>
-        <w:rPr>
-          <w:rFonts w:cs="Times New Roman"/>
-          <w:sz w:val="28"/>
-          <w:szCs w:val="28"/>
-          <w:lang w:eastAsia="x-none"/>
-        </w:rPr>
-        <w:t xml:space="preserve"> достижимость РС0 и РС1. Сетевые адреса телекоммуникационного оборудования приведены на рисунке. Статическую адресацию можно задать путем использования графического интерфейса или с использованием интерфейса командной строки (рекомендуется).</w:t>
+        <w:t>1. Выполнить статическую маршрутизацию и проверить взаимным пингованием достижимость РС0 и РС1. Сетевые адреса телекоммуникационного оборудования приведены на рисунке. Статическую адресацию можно задать путем использования графического интерфейса или с использованием интерфейса командной строки (рекомендуется).</w:t>
       </w:r>
     </w:p>
     <w:p>
@@ -525,9 +397,8 @@
           <w:szCs w:val="28"/>
           <w:lang w:eastAsia="x-none"/>
         </w:rPr>
-        <w:t xml:space="preserve">В эмуляторе </w:t>
-      </w:r>
-      <w:proofErr w:type="spellStart"/>
+        <w:t>В эмуляторе Cisco Packet Tracer построить</w:t>
+      </w:r>
       <w:r>
         <w:rPr>
           <w:rFonts w:cs="Times New Roman"/>
@@ -535,9 +406,8 @@
           <w:szCs w:val="28"/>
           <w:lang w:eastAsia="x-none"/>
         </w:rPr>
-        <w:t>Cisco</w:t>
-      </w:r>
-      <w:proofErr w:type="spellEnd"/>
+        <w:t xml:space="preserve"> сеть аналогичную предыдущей схеме</w:t>
+      </w:r>
       <w:r>
         <w:rPr>
           <w:rFonts w:cs="Times New Roman"/>
@@ -545,19 +415,21 @@
           <w:szCs w:val="28"/>
           <w:lang w:eastAsia="x-none"/>
         </w:rPr>
-        <w:t xml:space="preserve"> </w:t>
-      </w:r>
-      <w:proofErr w:type="spellStart"/>
-      <w:r>
+        <w:t>, настроить динамическую маршрутизацию с помощью протокола OSPF и обеспечить возможность взаимодействия конечных устройств, входящих в подсети PC0-PC1.</w:t>
+      </w:r>
+    </w:p>
+    <w:p>
+      <w:pPr>
+        <w:spacing w:after="0" w:line="360" w:lineRule="auto"/>
+        <w:ind w:left="-851" w:firstLine="567"/>
+        <w:contextualSpacing/>
         <w:rPr>
           <w:rFonts w:cs="Times New Roman"/>
           <w:sz w:val="28"/>
           <w:szCs w:val="28"/>
           <w:lang w:eastAsia="x-none"/>
         </w:rPr>
-        <w:t>Packet</w:t>
-      </w:r>
-      <w:proofErr w:type="spellEnd"/>
+      </w:pPr>
       <w:r>
         <w:rPr>
           <w:rFonts w:cs="Times New Roman"/>
@@ -565,9 +437,8 @@
           <w:szCs w:val="28"/>
           <w:lang w:eastAsia="x-none"/>
         </w:rPr>
-        <w:t xml:space="preserve"> </w:t>
-      </w:r>
-      <w:proofErr w:type="spellStart"/>
+        <w:t xml:space="preserve">3. </w:t>
+      </w:r>
       <w:r>
         <w:rPr>
           <w:rFonts w:cs="Times New Roman"/>
@@ -575,126 +446,7 @@
           <w:szCs w:val="28"/>
           <w:lang w:eastAsia="x-none"/>
         </w:rPr>
-        <w:t>Tracer</w:t>
-      </w:r>
-      <w:proofErr w:type="spellEnd"/>
-      <w:r>
-        <w:rPr>
-          <w:rFonts w:cs="Times New Roman"/>
-          <w:sz w:val="28"/>
-          <w:szCs w:val="28"/>
-          <w:lang w:eastAsia="x-none"/>
-        </w:rPr>
-        <w:t xml:space="preserve"> построить</w:t>
-      </w:r>
-      <w:r>
-        <w:rPr>
-          <w:rFonts w:cs="Times New Roman"/>
-          <w:sz w:val="28"/>
-          <w:szCs w:val="28"/>
-          <w:lang w:eastAsia="x-none"/>
-        </w:rPr>
-        <w:t xml:space="preserve"> сеть аналогичную предыдущей схеме</w:t>
-      </w:r>
-      <w:r>
-        <w:rPr>
-          <w:rFonts w:cs="Times New Roman"/>
-          <w:sz w:val="28"/>
-          <w:szCs w:val="28"/>
-          <w:lang w:eastAsia="x-none"/>
-        </w:rPr>
-        <w:t>, настроить динамическую маршрутизацию с помощью протокола OSPF и обеспечить возможность взаимодействия конечных устройств, входящих в подсети PC0-PC1.</w:t>
-      </w:r>
-    </w:p>
-    <w:p>
-      <w:pPr>
-        <w:spacing w:after="0" w:line="360" w:lineRule="auto"/>
-        <w:ind w:left="-851" w:firstLine="567"/>
-        <w:contextualSpacing/>
-        <w:rPr>
-          <w:rFonts w:cs="Times New Roman"/>
-          <w:sz w:val="28"/>
-          <w:szCs w:val="28"/>
-          <w:lang w:eastAsia="x-none"/>
-        </w:rPr>
-      </w:pPr>
-      <w:r>
-        <w:rPr>
-          <w:rFonts w:cs="Times New Roman"/>
-          <w:sz w:val="28"/>
-          <w:szCs w:val="28"/>
-          <w:lang w:eastAsia="x-none"/>
-        </w:rPr>
-        <w:t xml:space="preserve">3. </w:t>
-      </w:r>
-      <w:r>
-        <w:rPr>
-          <w:rFonts w:cs="Times New Roman"/>
-          <w:sz w:val="28"/>
-          <w:szCs w:val="28"/>
-          <w:lang w:eastAsia="x-none"/>
-        </w:rPr>
-        <w:t xml:space="preserve">В эмуляторе </w:t>
-      </w:r>
-      <w:proofErr w:type="spellStart"/>
-      <w:r>
-        <w:rPr>
-          <w:rFonts w:cs="Times New Roman"/>
-          <w:sz w:val="28"/>
-          <w:szCs w:val="28"/>
-          <w:lang w:eastAsia="x-none"/>
-        </w:rPr>
-        <w:t>Cisco</w:t>
-      </w:r>
-      <w:proofErr w:type="spellEnd"/>
-      <w:r>
-        <w:rPr>
-          <w:rFonts w:cs="Times New Roman"/>
-          <w:sz w:val="28"/>
-          <w:szCs w:val="28"/>
-          <w:lang w:eastAsia="x-none"/>
-        </w:rPr>
-        <w:t xml:space="preserve"> </w:t>
-      </w:r>
-      <w:proofErr w:type="spellStart"/>
-      <w:r>
-        <w:rPr>
-          <w:rFonts w:cs="Times New Roman"/>
-          <w:sz w:val="28"/>
-          <w:szCs w:val="28"/>
-          <w:lang w:eastAsia="x-none"/>
-        </w:rPr>
-        <w:t>Packet</w:t>
-      </w:r>
-      <w:proofErr w:type="spellEnd"/>
-      <w:r>
-        <w:rPr>
-          <w:rFonts w:cs="Times New Roman"/>
-          <w:sz w:val="28"/>
-          <w:szCs w:val="28"/>
-          <w:lang w:eastAsia="x-none"/>
-        </w:rPr>
-        <w:t xml:space="preserve"> </w:t>
-      </w:r>
-      <w:proofErr w:type="spellStart"/>
-      <w:r>
-        <w:rPr>
-          <w:rFonts w:cs="Times New Roman"/>
-          <w:sz w:val="28"/>
-          <w:szCs w:val="28"/>
-          <w:lang w:eastAsia="x-none"/>
-        </w:rPr>
-        <w:t>Tracer</w:t>
-      </w:r>
-      <w:proofErr w:type="spellEnd"/>
-      <w:r>
-        <w:rPr>
-          <w:rFonts w:cs="Times New Roman"/>
-          <w:sz w:val="28"/>
-          <w:szCs w:val="28"/>
-          <w:lang w:eastAsia="x-none"/>
-        </w:rPr>
-        <w:t xml:space="preserve"> построить</w:t>
+        <w:t>В эмуляторе Cisco Packet Tracer построить</w:t>
       </w:r>
       <w:r>
         <w:rPr>
@@ -909,350 +661,142 @@
         </w:rPr>
         <w:t xml:space="preserve">- просмотреть содержимое таблицы IP маршрутизации с помощью команды </w:t>
       </w:r>
-      <w:proofErr w:type="spellStart"/>
       <w:r>
         <w:rPr>
           <w:rFonts w:ascii="Consolas" w:hAnsi="Consolas" w:cs="Times New Roman"/>
           <w:szCs w:val="28"/>
           <w:lang w:eastAsia="x-none"/>
         </w:rPr>
-        <w:t>show</w:t>
-      </w:r>
-      <w:proofErr w:type="spellEnd"/>
+        <w:t>show ip route</w:t>
+      </w:r>
+      <w:r>
+        <w:rPr>
+          <w:rFonts w:cs="Times New Roman"/>
+          <w:sz w:val="28"/>
+          <w:szCs w:val="28"/>
+          <w:lang w:eastAsia="x-none"/>
+        </w:rPr>
+        <w:t xml:space="preserve">;  </w:t>
+      </w:r>
+    </w:p>
+    <w:p>
+      <w:pPr>
+        <w:spacing w:after="0" w:line="360" w:lineRule="auto"/>
+        <w:ind w:left="-851" w:firstLine="567"/>
+        <w:contextualSpacing/>
+        <w:rPr>
+          <w:rFonts w:cs="Times New Roman"/>
+          <w:sz w:val="28"/>
+          <w:szCs w:val="28"/>
+          <w:lang w:eastAsia="x-none"/>
+        </w:rPr>
+      </w:pPr>
+      <w:r>
+        <w:rPr>
+          <w:rFonts w:cs="Times New Roman"/>
+          <w:sz w:val="28"/>
+          <w:szCs w:val="28"/>
+          <w:lang w:eastAsia="x-none"/>
+        </w:rPr>
+        <w:t xml:space="preserve">- на каждом компьютере выполнить команду трассировки </w:t>
+      </w:r>
       <w:r>
         <w:rPr>
           <w:rFonts w:ascii="Consolas" w:hAnsi="Consolas" w:cs="Times New Roman"/>
           <w:szCs w:val="28"/>
           <w:lang w:eastAsia="x-none"/>
         </w:rPr>
+        <w:t>tracert</w:t>
+      </w:r>
+      <w:r>
+        <w:rPr>
+          <w:rFonts w:cs="Times New Roman"/>
+          <w:sz w:val="28"/>
+          <w:szCs w:val="28"/>
+          <w:lang w:eastAsia="x-none"/>
+        </w:rPr>
+        <w:t xml:space="preserve"> других компьютеров;  </w:t>
+      </w:r>
+    </w:p>
+    <w:p>
+      <w:pPr>
+        <w:spacing w:after="0" w:line="360" w:lineRule="auto"/>
+        <w:ind w:left="-851" w:firstLine="567"/>
+        <w:contextualSpacing/>
+        <w:rPr>
+          <w:rFonts w:cs="Times New Roman"/>
+          <w:b/>
+          <w:sz w:val="28"/>
+          <w:szCs w:val="28"/>
+          <w:lang w:eastAsia="x-none"/>
+        </w:rPr>
+      </w:pPr>
+      <w:r>
+        <w:rPr>
+          <w:rFonts w:cs="Times New Roman"/>
+          <w:sz w:val="28"/>
+          <w:szCs w:val="28"/>
+          <w:lang w:eastAsia="x-none"/>
+        </w:rPr>
+        <w:t xml:space="preserve">- исследовать параметры протокола OSPF с помощью команд </w:t>
+      </w:r>
+      <w:r>
+        <w:rPr>
+          <w:rFonts w:ascii="Consolas" w:hAnsi="Consolas" w:cs="Times New Roman"/>
+          <w:szCs w:val="28"/>
+          <w:lang w:eastAsia="x-none"/>
+        </w:rPr>
+        <w:t>show ip ospf interface</w:t>
+      </w:r>
+      <w:r>
+        <w:rPr>
+          <w:rFonts w:cs="Times New Roman"/>
+          <w:sz w:val="28"/>
+          <w:szCs w:val="28"/>
+          <w:lang w:eastAsia="x-none"/>
+        </w:rPr>
+        <w:t xml:space="preserve">, </w:t>
+      </w:r>
+      <w:r>
+        <w:rPr>
+          <w:rFonts w:ascii="Consolas" w:hAnsi="Consolas" w:cs="Times New Roman"/>
+          <w:szCs w:val="28"/>
+          <w:lang w:eastAsia="x-none"/>
+        </w:rPr>
+        <w:t>show ip ospf database</w:t>
+      </w:r>
+      <w:r>
+        <w:rPr>
+          <w:rFonts w:cs="Times New Roman"/>
+          <w:szCs w:val="28"/>
+          <w:lang w:eastAsia="x-none"/>
+        </w:rPr>
         <w:t xml:space="preserve"> </w:t>
       </w:r>
-      <w:proofErr w:type="spellStart"/>
+      <w:r>
+        <w:rPr>
+          <w:rFonts w:cs="Times New Roman"/>
+          <w:sz w:val="28"/>
+          <w:szCs w:val="28"/>
+          <w:lang w:eastAsia="x-none"/>
+        </w:rPr>
+        <w:t xml:space="preserve">и </w:t>
+      </w:r>
       <w:r>
         <w:rPr>
           <w:rFonts w:ascii="Consolas" w:hAnsi="Consolas" w:cs="Times New Roman"/>
           <w:szCs w:val="28"/>
           <w:lang w:eastAsia="x-none"/>
         </w:rPr>
-        <w:t>ip</w:t>
-      </w:r>
-      <w:proofErr w:type="spellEnd"/>
-      <w:r>
-        <w:rPr>
-          <w:rFonts w:ascii="Consolas" w:hAnsi="Consolas" w:cs="Times New Roman"/>
+        <w:t>debug ip ospf events</w:t>
+      </w:r>
+      <w:r>
+        <w:rPr>
+          <w:rFonts w:cs="Times New Roman"/>
+          <w:sz w:val="28"/>
           <w:szCs w:val="28"/>
           <w:lang w:eastAsia="x-none"/>
         </w:rPr>
-        <w:t xml:space="preserve"> </w:t>
-      </w:r>
-      <w:proofErr w:type="spellStart"/>
-      <w:r>
-        <w:rPr>
-          <w:rFonts w:ascii="Consolas" w:hAnsi="Consolas" w:cs="Times New Roman"/>
-          <w:szCs w:val="28"/>
-          <w:lang w:eastAsia="x-none"/>
-        </w:rPr>
-        <w:t>route</w:t>
-      </w:r>
-      <w:proofErr w:type="spellEnd"/>
-      <w:r>
-        <w:rPr>
-          <w:rFonts w:cs="Times New Roman"/>
-          <w:sz w:val="28"/>
-          <w:szCs w:val="28"/>
-          <w:lang w:eastAsia="x-none"/>
-        </w:rPr>
-        <w:t xml:space="preserve">;  </w:t>
-      </w:r>
-    </w:p>
-    <w:p>
-      <w:pPr>
-        <w:spacing w:after="0" w:line="360" w:lineRule="auto"/>
-        <w:ind w:left="-851" w:firstLine="567"/>
-        <w:contextualSpacing/>
-        <w:rPr>
-          <w:rFonts w:cs="Times New Roman"/>
-          <w:sz w:val="28"/>
-          <w:szCs w:val="28"/>
-          <w:lang w:eastAsia="x-none"/>
-        </w:rPr>
-      </w:pPr>
-      <w:r>
-        <w:rPr>
-          <w:rFonts w:cs="Times New Roman"/>
-          <w:sz w:val="28"/>
-          <w:szCs w:val="28"/>
-          <w:lang w:eastAsia="x-none"/>
-        </w:rPr>
-        <w:t xml:space="preserve">- на каждом компьютере выполнить команду трассировки </w:t>
-      </w:r>
-      <w:proofErr w:type="spellStart"/>
-      <w:r>
-        <w:rPr>
-          <w:rFonts w:ascii="Consolas" w:hAnsi="Consolas" w:cs="Times New Roman"/>
-          <w:szCs w:val="28"/>
-          <w:lang w:eastAsia="x-none"/>
-        </w:rPr>
-        <w:t>tracert</w:t>
-      </w:r>
-      <w:proofErr w:type="spellEnd"/>
-      <w:r>
-        <w:rPr>
-          <w:rFonts w:cs="Times New Roman"/>
-          <w:sz w:val="28"/>
-          <w:szCs w:val="28"/>
-          <w:lang w:eastAsia="x-none"/>
-        </w:rPr>
-        <w:t xml:space="preserve"> других компьютеров;  </w:t>
-      </w:r>
-    </w:p>
-    <w:p>
-      <w:pPr>
-        <w:spacing w:after="0" w:line="360" w:lineRule="auto"/>
-        <w:ind w:left="-851" w:firstLine="567"/>
-        <w:contextualSpacing/>
-        <w:rPr>
-          <w:rFonts w:cs="Times New Roman"/>
-          <w:b/>
-          <w:sz w:val="28"/>
-          <w:szCs w:val="28"/>
-          <w:lang w:eastAsia="x-none"/>
-        </w:rPr>
-      </w:pPr>
-      <w:r>
-        <w:rPr>
-          <w:rFonts w:cs="Times New Roman"/>
-          <w:sz w:val="28"/>
-          <w:szCs w:val="28"/>
-          <w:lang w:eastAsia="x-none"/>
-        </w:rPr>
-        <w:t xml:space="preserve">- исследовать параметры протокола OSPF с помощью команд </w:t>
-      </w:r>
-      <w:proofErr w:type="spellStart"/>
-      <w:r>
-        <w:rPr>
-          <w:rFonts w:ascii="Consolas" w:hAnsi="Consolas" w:cs="Times New Roman"/>
-          <w:szCs w:val="28"/>
-          <w:lang w:eastAsia="x-none"/>
-        </w:rPr>
-        <w:t>show</w:t>
-      </w:r>
-      <w:proofErr w:type="spellEnd"/>
-      <w:r>
-        <w:rPr>
-          <w:rFonts w:ascii="Consolas" w:hAnsi="Consolas" w:cs="Times New Roman"/>
-          <w:szCs w:val="28"/>
-          <w:lang w:eastAsia="x-none"/>
-        </w:rPr>
-        <w:t xml:space="preserve"> </w:t>
-      </w:r>
-      <w:proofErr w:type="spellStart"/>
-      <w:r>
-        <w:rPr>
-          <w:rFonts w:ascii="Consolas" w:hAnsi="Consolas" w:cs="Times New Roman"/>
-          <w:szCs w:val="28"/>
-          <w:lang w:eastAsia="x-none"/>
-        </w:rPr>
-        <w:t>ip</w:t>
-      </w:r>
-      <w:proofErr w:type="spellEnd"/>
-      <w:r>
-        <w:rPr>
-          <w:rFonts w:ascii="Consolas" w:hAnsi="Consolas" w:cs="Times New Roman"/>
-          <w:szCs w:val="28"/>
-          <w:lang w:eastAsia="x-none"/>
-        </w:rPr>
-        <w:t xml:space="preserve"> </w:t>
-      </w:r>
-      <w:proofErr w:type="spellStart"/>
-      <w:r>
-        <w:rPr>
-          <w:rFonts w:ascii="Consolas" w:hAnsi="Consolas" w:cs="Times New Roman"/>
-          <w:szCs w:val="28"/>
-          <w:lang w:eastAsia="x-none"/>
-        </w:rPr>
-        <w:t>ospf</w:t>
-      </w:r>
-      <w:proofErr w:type="spellEnd"/>
-      <w:r>
-        <w:rPr>
-          <w:rFonts w:ascii="Consolas" w:hAnsi="Consolas" w:cs="Times New Roman"/>
-          <w:szCs w:val="28"/>
-          <w:lang w:eastAsia="x-none"/>
-        </w:rPr>
-        <w:t xml:space="preserve"> </w:t>
-      </w:r>
-      <w:proofErr w:type="spellStart"/>
-      <w:r>
-        <w:rPr>
-          <w:rFonts w:ascii="Consolas" w:hAnsi="Consolas" w:cs="Times New Roman"/>
-          <w:szCs w:val="28"/>
-          <w:lang w:eastAsia="x-none"/>
-        </w:rPr>
-        <w:t>interface</w:t>
-      </w:r>
-      <w:proofErr w:type="spellEnd"/>
-      <w:r>
-        <w:rPr>
-          <w:rFonts w:cs="Times New Roman"/>
-          <w:sz w:val="28"/>
-          <w:szCs w:val="28"/>
-          <w:lang w:eastAsia="x-none"/>
-        </w:rPr>
-        <w:t xml:space="preserve">, </w:t>
-      </w:r>
-      <w:proofErr w:type="spellStart"/>
-      <w:r>
-        <w:rPr>
-          <w:rFonts w:ascii="Consolas" w:hAnsi="Consolas" w:cs="Times New Roman"/>
-          <w:szCs w:val="28"/>
-          <w:lang w:eastAsia="x-none"/>
-        </w:rPr>
-        <w:t>show</w:t>
-      </w:r>
-      <w:proofErr w:type="spellEnd"/>
-      <w:r>
-        <w:rPr>
-          <w:rFonts w:ascii="Consolas" w:hAnsi="Consolas" w:cs="Times New Roman"/>
-          <w:szCs w:val="28"/>
-          <w:lang w:eastAsia="x-none"/>
-        </w:rPr>
-        <w:t xml:space="preserve"> </w:t>
-      </w:r>
-      <w:proofErr w:type="spellStart"/>
-      <w:r>
-        <w:rPr>
-          <w:rFonts w:ascii="Consolas" w:hAnsi="Consolas" w:cs="Times New Roman"/>
-          <w:szCs w:val="28"/>
-          <w:lang w:eastAsia="x-none"/>
-        </w:rPr>
-        <w:t>ip</w:t>
-      </w:r>
-      <w:proofErr w:type="spellEnd"/>
-      <w:r>
-        <w:rPr>
-          <w:rFonts w:ascii="Consolas" w:hAnsi="Consolas" w:cs="Times New Roman"/>
-          <w:szCs w:val="28"/>
-          <w:lang w:eastAsia="x-none"/>
-        </w:rPr>
-        <w:t xml:space="preserve"> </w:t>
-      </w:r>
-      <w:proofErr w:type="spellStart"/>
-      <w:r>
-        <w:rPr>
-          <w:rFonts w:ascii="Consolas" w:hAnsi="Consolas" w:cs="Times New Roman"/>
-          <w:szCs w:val="28"/>
-          <w:lang w:eastAsia="x-none"/>
-        </w:rPr>
-        <w:t>ospf</w:t>
-      </w:r>
-      <w:proofErr w:type="spellEnd"/>
-      <w:r>
-        <w:rPr>
-          <w:rFonts w:ascii="Consolas" w:hAnsi="Consolas" w:cs="Times New Roman"/>
-          <w:szCs w:val="28"/>
-          <w:lang w:eastAsia="x-none"/>
-        </w:rPr>
-        <w:t xml:space="preserve"> </w:t>
-      </w:r>
-      <w:proofErr w:type="spellStart"/>
-      <w:r>
-        <w:rPr>
-          <w:rFonts w:ascii="Consolas" w:hAnsi="Consolas" w:cs="Times New Roman"/>
-          <w:szCs w:val="28"/>
-          <w:lang w:eastAsia="x-none"/>
-        </w:rPr>
-        <w:t>database</w:t>
-      </w:r>
-      <w:proofErr w:type="spellEnd"/>
-      <w:r>
-        <w:rPr>
-          <w:rFonts w:cs="Times New Roman"/>
-          <w:szCs w:val="28"/>
-          <w:lang w:eastAsia="x-none"/>
-        </w:rPr>
-        <w:t xml:space="preserve"> </w:t>
-      </w:r>
-      <w:r>
-        <w:rPr>
-          <w:rFonts w:cs="Times New Roman"/>
-          <w:sz w:val="28"/>
-          <w:szCs w:val="28"/>
-          <w:lang w:eastAsia="x-none"/>
-        </w:rPr>
-        <w:t xml:space="preserve">и </w:t>
-      </w:r>
-      <w:proofErr w:type="spellStart"/>
-      <w:r>
-        <w:rPr>
-          <w:rFonts w:ascii="Consolas" w:hAnsi="Consolas" w:cs="Times New Roman"/>
-          <w:szCs w:val="28"/>
-          <w:lang w:eastAsia="x-none"/>
-        </w:rPr>
-        <w:t>debug</w:t>
-      </w:r>
-      <w:proofErr w:type="spellEnd"/>
-      <w:r>
-        <w:rPr>
-          <w:rFonts w:ascii="Consolas" w:hAnsi="Consolas" w:cs="Times New Roman"/>
-          <w:szCs w:val="28"/>
-          <w:lang w:eastAsia="x-none"/>
-        </w:rPr>
-        <w:t xml:space="preserve"> </w:t>
-      </w:r>
-      <w:proofErr w:type="spellStart"/>
-      <w:r>
-        <w:rPr>
-          <w:rFonts w:ascii="Consolas" w:hAnsi="Consolas" w:cs="Times New Roman"/>
-          <w:szCs w:val="28"/>
-          <w:lang w:eastAsia="x-none"/>
-        </w:rPr>
-        <w:t>ip</w:t>
-      </w:r>
-      <w:proofErr w:type="spellEnd"/>
-      <w:r>
-        <w:rPr>
-          <w:rFonts w:ascii="Consolas" w:hAnsi="Consolas" w:cs="Times New Roman"/>
-          <w:szCs w:val="28"/>
-          <w:lang w:eastAsia="x-none"/>
-        </w:rPr>
-        <w:t xml:space="preserve"> </w:t>
-      </w:r>
-      <w:proofErr w:type="spellStart"/>
-      <w:r>
-        <w:rPr>
-          <w:rFonts w:ascii="Consolas" w:hAnsi="Consolas" w:cs="Times New Roman"/>
-          <w:szCs w:val="28"/>
-          <w:lang w:eastAsia="x-none"/>
-        </w:rPr>
-        <w:t>ospf</w:t>
-      </w:r>
-      <w:proofErr w:type="spellEnd"/>
-      <w:r>
-        <w:rPr>
-          <w:rFonts w:ascii="Consolas" w:hAnsi="Consolas" w:cs="Times New Roman"/>
-          <w:szCs w:val="28"/>
-          <w:lang w:eastAsia="x-none"/>
-        </w:rPr>
-        <w:t xml:space="preserve"> </w:t>
-      </w:r>
-      <w:proofErr w:type="spellStart"/>
-      <w:r>
-        <w:rPr>
-          <w:rFonts w:ascii="Consolas" w:hAnsi="Consolas" w:cs="Times New Roman"/>
-          <w:szCs w:val="28"/>
-          <w:lang w:eastAsia="x-none"/>
-        </w:rPr>
-        <w:t>events</w:t>
-      </w:r>
-      <w:proofErr w:type="spellEnd"/>
-      <w:r>
-        <w:rPr>
-          <w:rFonts w:cs="Times New Roman"/>
-          <w:sz w:val="28"/>
-          <w:szCs w:val="28"/>
-          <w:lang w:eastAsia="x-none"/>
-        </w:rPr>
         <w:t>.</w:t>
       </w:r>
     </w:p>
@@ -1337,25 +881,7 @@
           <w:sz w:val="28"/>
           <w:szCs w:val="28"/>
         </w:rPr>
-        <w:t xml:space="preserve"> изображена построенная сеть и </w:t>
-      </w:r>
-      <w:proofErr w:type="spellStart"/>
-      <w:r>
-        <w:rPr>
-          <w:rFonts w:cs="Times New Roman"/>
-          <w:sz w:val="28"/>
-          <w:szCs w:val="28"/>
-        </w:rPr>
-        <w:t>ip</w:t>
-      </w:r>
-      <w:proofErr w:type="spellEnd"/>
-      <w:r>
-        <w:rPr>
-          <w:rFonts w:cs="Times New Roman"/>
-          <w:sz w:val="28"/>
-          <w:szCs w:val="28"/>
-        </w:rPr>
-        <w:t>-адреса хостов. Так же для PC обязательно были прописаны шлюзы.</w:t>
+        <w:t xml:space="preserve"> изображена построенная сеть и ip-адреса хостов. Так же для PC обязательно были прописаны шлюзы.</w:t>
       </w:r>
     </w:p>
     <w:p>
@@ -1613,25 +1139,7 @@
           <w:sz w:val="28"/>
           <w:szCs w:val="28"/>
         </w:rPr>
-        <w:t xml:space="preserve">м теперь </w:t>
-      </w:r>
-      <w:proofErr w:type="spellStart"/>
-      <w:r>
-        <w:rPr>
-          <w:rFonts w:cs="Times New Roman"/>
-          <w:sz w:val="28"/>
-          <w:szCs w:val="28"/>
-        </w:rPr>
-        <w:t>пингование</w:t>
-      </w:r>
-      <w:proofErr w:type="spellEnd"/>
-      <w:r>
-        <w:rPr>
-          <w:rFonts w:cs="Times New Roman"/>
-          <w:sz w:val="28"/>
-          <w:szCs w:val="28"/>
-        </w:rPr>
-        <w:t xml:space="preserve"> с РС0 к РС1:</w:t>
+        <w:t>м теперь пингование с РС0 к РС1:</w:t>
       </w:r>
     </w:p>
     <w:p>
@@ -1722,25 +1230,7 @@
           <w:sz w:val="28"/>
           <w:szCs w:val="28"/>
         </w:rPr>
-        <w:t xml:space="preserve">Результат </w:t>
-      </w:r>
-      <w:proofErr w:type="spellStart"/>
-      <w:r>
-        <w:rPr>
-          <w:rFonts w:cs="Times New Roman"/>
-          <w:sz w:val="28"/>
-          <w:szCs w:val="28"/>
-        </w:rPr>
-        <w:t>пингования</w:t>
-      </w:r>
-      <w:proofErr w:type="spellEnd"/>
-      <w:r>
-        <w:rPr>
-          <w:rFonts w:cs="Times New Roman"/>
-          <w:sz w:val="28"/>
-          <w:szCs w:val="28"/>
-        </w:rPr>
-        <w:t xml:space="preserve"> РС при статической маршрутизации</w:t>
+        <w:t>Результат пингования РС при статической маршрутизации</w:t>
       </w:r>
     </w:p>
     <w:p>
@@ -2051,25 +1541,7 @@
           <w:sz w:val="28"/>
           <w:szCs w:val="28"/>
         </w:rPr>
-        <w:t xml:space="preserve">Результат </w:t>
-      </w:r>
-      <w:proofErr w:type="spellStart"/>
-      <w:r>
-        <w:rPr>
-          <w:rFonts w:cs="Times New Roman"/>
-          <w:sz w:val="28"/>
-          <w:szCs w:val="28"/>
-        </w:rPr>
-        <w:t>пингования</w:t>
-      </w:r>
-      <w:proofErr w:type="spellEnd"/>
-      <w:r>
-        <w:rPr>
-          <w:rFonts w:cs="Times New Roman"/>
-          <w:sz w:val="28"/>
-          <w:szCs w:val="28"/>
-        </w:rPr>
-        <w:t xml:space="preserve"> </w:t>
+        <w:t xml:space="preserve">Результат пингования </w:t>
       </w:r>
       <w:r>
         <w:rPr>
@@ -2177,25 +1649,7 @@
           <w:sz w:val="28"/>
           <w:szCs w:val="28"/>
         </w:rPr>
-        <w:t xml:space="preserve"> – Результат </w:t>
-      </w:r>
-      <w:proofErr w:type="spellStart"/>
-      <w:r>
-        <w:rPr>
-          <w:rFonts w:cs="Times New Roman"/>
-          <w:sz w:val="28"/>
-          <w:szCs w:val="28"/>
-        </w:rPr>
-        <w:t>пингования</w:t>
-      </w:r>
-      <w:proofErr w:type="spellEnd"/>
-      <w:r>
-        <w:rPr>
-          <w:rFonts w:cs="Times New Roman"/>
-          <w:sz w:val="28"/>
-          <w:szCs w:val="28"/>
-        </w:rPr>
-        <w:t xml:space="preserve"> РС при динамической маршрутизации</w:t>
+        <w:t xml:space="preserve"> – Результат пингования РС при динамической маршрутизации</w:t>
       </w:r>
     </w:p>
     <w:p>
@@ -4494,43 +3948,47 @@
           <w:szCs w:val="28"/>
           <w:lang w:val="en-US"/>
         </w:rPr>
-        <w:t>Router0(</w:t>
-      </w:r>
-      <w:proofErr w:type="spellStart"/>
-      <w:r>
+        <w:t>Router0(config)#router ospf 1</w:t>
+      </w:r>
+    </w:p>
+    <w:p>
+      <w:pPr>
+        <w:spacing w:after="0" w:line="360" w:lineRule="auto"/>
+        <w:ind w:left="-851" w:firstLine="0"/>
+        <w:contextualSpacing/>
         <w:rPr>
           <w:rFonts w:ascii="Consolas" w:hAnsi="Consolas" w:cs="Times New Roman"/>
           <w:szCs w:val="28"/>
           <w:lang w:val="en-US"/>
         </w:rPr>
-        <w:t>config</w:t>
-      </w:r>
-      <w:proofErr w:type="spellEnd"/>
+      </w:pPr>
       <w:r>
         <w:rPr>
           <w:rFonts w:ascii="Consolas" w:hAnsi="Consolas" w:cs="Times New Roman"/>
           <w:szCs w:val="28"/>
           <w:lang w:val="en-US"/>
         </w:rPr>
-        <w:t xml:space="preserve">)#router </w:t>
-      </w:r>
-      <w:proofErr w:type="spellStart"/>
-      <w:r>
+        <w:t xml:space="preserve">Router0(config-router)#network 101.0.0.0 0.0.0.255 area 0 </w:t>
+      </w:r>
+    </w:p>
+    <w:p>
+      <w:pPr>
+        <w:spacing w:after="0" w:line="360" w:lineRule="auto"/>
+        <w:ind w:left="-851" w:firstLine="0"/>
+        <w:contextualSpacing/>
         <w:rPr>
           <w:rFonts w:ascii="Consolas" w:hAnsi="Consolas" w:cs="Times New Roman"/>
           <w:szCs w:val="28"/>
           <w:lang w:val="en-US"/>
         </w:rPr>
-        <w:t>ospf</w:t>
-      </w:r>
-      <w:proofErr w:type="spellEnd"/>
+      </w:pPr>
       <w:r>
         <w:rPr>
           <w:rFonts w:ascii="Consolas" w:hAnsi="Consolas" w:cs="Times New Roman"/>
           <w:szCs w:val="28"/>
           <w:lang w:val="en-US"/>
         </w:rPr>
-        <w:t xml:space="preserve"> 1</w:t>
+        <w:t>Router0(config-router)#network 192.168.1.0 0.0.0.255 area 0</w:t>
       </w:r>
     </w:p>
     <w:p>
@@ -4544,49 +4002,65 @@
           <w:lang w:val="en-US"/>
         </w:rPr>
       </w:pPr>
-      <w:r>
+    </w:p>
+    <w:p>
+      <w:pPr>
+        <w:spacing w:after="0" w:line="360" w:lineRule="auto"/>
+        <w:ind w:left="-851" w:firstLine="0"/>
+        <w:contextualSpacing/>
         <w:rPr>
           <w:rFonts w:ascii="Consolas" w:hAnsi="Consolas" w:cs="Times New Roman"/>
           <w:szCs w:val="28"/>
           <w:lang w:val="en-US"/>
         </w:rPr>
-        <w:t>Router0(</w:t>
-      </w:r>
-      <w:proofErr w:type="spellStart"/>
+      </w:pPr>
       <w:r>
         <w:rPr>
           <w:rFonts w:ascii="Consolas" w:hAnsi="Consolas" w:cs="Times New Roman"/>
           <w:szCs w:val="28"/>
           <w:lang w:val="en-US"/>
         </w:rPr>
-        <w:t>config</w:t>
-      </w:r>
-      <w:proofErr w:type="spellEnd"/>
-      <w:r>
+        <w:t>Router1(config)#router ospf 1</w:t>
+      </w:r>
+    </w:p>
+    <w:p>
+      <w:pPr>
+        <w:spacing w:after="0" w:line="360" w:lineRule="auto"/>
+        <w:ind w:left="-851" w:firstLine="0"/>
+        <w:contextualSpacing/>
         <w:rPr>
           <w:rFonts w:ascii="Consolas" w:hAnsi="Consolas" w:cs="Times New Roman"/>
           <w:szCs w:val="28"/>
           <w:lang w:val="en-US"/>
         </w:rPr>
-        <w:t>-</w:t>
-      </w:r>
-      <w:proofErr w:type="gramStart"/>
+      </w:pPr>
       <w:r>
         <w:rPr>
           <w:rFonts w:ascii="Consolas" w:hAnsi="Consolas" w:cs="Times New Roman"/>
           <w:szCs w:val="28"/>
           <w:lang w:val="en-US"/>
         </w:rPr>
-        <w:t>router)#</w:t>
-      </w:r>
-      <w:proofErr w:type="gramEnd"/>
-      <w:r>
+        <w:t xml:space="preserve">Router1(config-router)#network 101.0.0.0 0.0.0.255 area 0 </w:t>
+      </w:r>
+    </w:p>
+    <w:p>
+      <w:pPr>
+        <w:spacing w:after="0" w:line="360" w:lineRule="auto"/>
+        <w:ind w:left="-851" w:firstLine="0"/>
+        <w:contextualSpacing/>
         <w:rPr>
           <w:rFonts w:ascii="Consolas" w:hAnsi="Consolas" w:cs="Times New Roman"/>
           <w:szCs w:val="28"/>
           <w:lang w:val="en-US"/>
         </w:rPr>
-        <w:t xml:space="preserve">network 101.0.0.0 0.0.0.255 area 0 </w:t>
+      </w:pPr>
+      <w:r>
+        <w:rPr>
+          <w:rFonts w:ascii="Consolas" w:hAnsi="Consolas" w:cs="Times New Roman"/>
+          <w:szCs w:val="28"/>
+          <w:lang w:val="en-US"/>
+        </w:rPr>
+        <w:t xml:space="preserve">Router1(config-router)#network 112.0.0.0 0.0.0.255 area 0 </w:t>
       </w:r>
     </w:p>
     <w:p>
@@ -4606,43 +4080,59 @@
           <w:szCs w:val="28"/>
           <w:lang w:val="en-US"/>
         </w:rPr>
-        <w:t>Router0(</w:t>
-      </w:r>
-      <w:proofErr w:type="spellStart"/>
-      <w:r>
+        <w:t xml:space="preserve">Router1(config-router)#network 192.168.23.0 0.0.0.255 area 0 </w:t>
+      </w:r>
+    </w:p>
+    <w:p>
+      <w:pPr>
+        <w:spacing w:after="0" w:line="360" w:lineRule="auto"/>
+        <w:ind w:left="-851" w:firstLine="0"/>
+        <w:contextualSpacing/>
         <w:rPr>
           <w:rFonts w:ascii="Consolas" w:hAnsi="Consolas" w:cs="Times New Roman"/>
           <w:szCs w:val="28"/>
           <w:lang w:val="en-US"/>
         </w:rPr>
-        <w:t>config</w:t>
-      </w:r>
-      <w:proofErr w:type="spellEnd"/>
-      <w:r>
+      </w:pPr>
+    </w:p>
+    <w:p>
+      <w:pPr>
+        <w:spacing w:after="0" w:line="360" w:lineRule="auto"/>
+        <w:ind w:left="-851" w:firstLine="0"/>
+        <w:contextualSpacing/>
         <w:rPr>
           <w:rFonts w:ascii="Consolas" w:hAnsi="Consolas" w:cs="Times New Roman"/>
           <w:szCs w:val="28"/>
           <w:lang w:val="en-US"/>
         </w:rPr>
-        <w:t>-</w:t>
-      </w:r>
-      <w:proofErr w:type="gramStart"/>
+      </w:pPr>
       <w:r>
         <w:rPr>
           <w:rFonts w:ascii="Consolas" w:hAnsi="Consolas" w:cs="Times New Roman"/>
           <w:szCs w:val="28"/>
           <w:lang w:val="en-US"/>
         </w:rPr>
-        <w:t>router)#</w:t>
-      </w:r>
-      <w:proofErr w:type="gramEnd"/>
-      <w:r>
+        <w:t>Router2(config)#router ospf 1</w:t>
+      </w:r>
+    </w:p>
+    <w:p>
+      <w:pPr>
+        <w:spacing w:after="0" w:line="360" w:lineRule="auto"/>
+        <w:ind w:left="-851" w:firstLine="0"/>
+        <w:contextualSpacing/>
         <w:rPr>
           <w:rFonts w:ascii="Consolas" w:hAnsi="Consolas" w:cs="Times New Roman"/>
           <w:szCs w:val="28"/>
           <w:lang w:val="en-US"/>
         </w:rPr>
-        <w:t>network 192.168.1.0 0.0.0.255 area 0</w:t>
+      </w:pPr>
+      <w:r>
+        <w:rPr>
+          <w:rFonts w:ascii="Consolas" w:hAnsi="Consolas" w:cs="Times New Roman"/>
+          <w:szCs w:val="28"/>
+          <w:lang w:val="en-US"/>
+        </w:rPr>
+        <w:t xml:space="preserve">Router2(config-router)#network 112.0.0.0 0.0.0.255 area 0 </w:t>
       </w:r>
     </w:p>
     <w:p>
@@ -4656,6 +4146,14 @@
           <w:lang w:val="en-US"/>
         </w:rPr>
       </w:pPr>
+      <w:r>
+        <w:rPr>
+          <w:rFonts w:ascii="Consolas" w:hAnsi="Consolas" w:cs="Times New Roman"/>
+          <w:szCs w:val="28"/>
+          <w:lang w:val="en-US"/>
+        </w:rPr>
+        <w:t>Router2(config-router)#network 192.168.4.0 0.0.0.255 area 0</w:t>
+      </w:r>
     </w:p>
     <w:p>
       <w:pPr>
@@ -4668,50 +4166,6 @@
           <w:lang w:val="en-US"/>
         </w:rPr>
       </w:pPr>
-      <w:r>
-        <w:rPr>
-          <w:rFonts w:ascii="Consolas" w:hAnsi="Consolas" w:cs="Times New Roman"/>
-          <w:szCs w:val="28"/>
-          <w:lang w:val="en-US"/>
-        </w:rPr>
-        <w:t>Router1(</w:t>
-      </w:r>
-      <w:proofErr w:type="spellStart"/>
-      <w:r>
-        <w:rPr>
-          <w:rFonts w:ascii="Consolas" w:hAnsi="Consolas" w:cs="Times New Roman"/>
-          <w:szCs w:val="28"/>
-          <w:lang w:val="en-US"/>
-        </w:rPr>
-        <w:t>config</w:t>
-      </w:r>
-      <w:proofErr w:type="spellEnd"/>
-      <w:r>
-        <w:rPr>
-          <w:rFonts w:ascii="Consolas" w:hAnsi="Consolas" w:cs="Times New Roman"/>
-          <w:szCs w:val="28"/>
-          <w:lang w:val="en-US"/>
-        </w:rPr>
-        <w:t xml:space="preserve">)#router </w:t>
-      </w:r>
-      <w:proofErr w:type="spellStart"/>
-      <w:r>
-        <w:rPr>
-          <w:rFonts w:ascii="Consolas" w:hAnsi="Consolas" w:cs="Times New Roman"/>
-          <w:szCs w:val="28"/>
-          <w:lang w:val="en-US"/>
-        </w:rPr>
-        <w:t>ospf</w:t>
-      </w:r>
-      <w:proofErr w:type="spellEnd"/>
-      <w:r>
-        <w:rPr>
-          <w:rFonts w:ascii="Consolas" w:hAnsi="Consolas" w:cs="Times New Roman"/>
-          <w:szCs w:val="28"/>
-          <w:lang w:val="en-US"/>
-        </w:rPr>
-        <w:t xml:space="preserve"> 1</w:t>
-      </w:r>
     </w:p>
     <w:p>
       <w:pPr>
@@ -4719,366 +4173,6 @@
         <w:ind w:left="-851" w:firstLine="0"/>
         <w:contextualSpacing/>
         <w:rPr>
-          <w:rFonts w:ascii="Consolas" w:hAnsi="Consolas" w:cs="Times New Roman"/>
-          <w:szCs w:val="28"/>
-          <w:lang w:val="en-US"/>
-        </w:rPr>
-      </w:pPr>
-      <w:r>
-        <w:rPr>
-          <w:rFonts w:ascii="Consolas" w:hAnsi="Consolas" w:cs="Times New Roman"/>
-          <w:szCs w:val="28"/>
-          <w:lang w:val="en-US"/>
-        </w:rPr>
-        <w:t>Router1(</w:t>
-      </w:r>
-      <w:proofErr w:type="spellStart"/>
-      <w:r>
-        <w:rPr>
-          <w:rFonts w:ascii="Consolas" w:hAnsi="Consolas" w:cs="Times New Roman"/>
-          <w:szCs w:val="28"/>
-          <w:lang w:val="en-US"/>
-        </w:rPr>
-        <w:t>config</w:t>
-      </w:r>
-      <w:proofErr w:type="spellEnd"/>
-      <w:r>
-        <w:rPr>
-          <w:rFonts w:ascii="Consolas" w:hAnsi="Consolas" w:cs="Times New Roman"/>
-          <w:szCs w:val="28"/>
-          <w:lang w:val="en-US"/>
-        </w:rPr>
-        <w:t>-</w:t>
-      </w:r>
-      <w:proofErr w:type="gramStart"/>
-      <w:r>
-        <w:rPr>
-          <w:rFonts w:ascii="Consolas" w:hAnsi="Consolas" w:cs="Times New Roman"/>
-          <w:szCs w:val="28"/>
-          <w:lang w:val="en-US"/>
-        </w:rPr>
-        <w:t>router)#</w:t>
-      </w:r>
-      <w:proofErr w:type="gramEnd"/>
-      <w:r>
-        <w:rPr>
-          <w:rFonts w:ascii="Consolas" w:hAnsi="Consolas" w:cs="Times New Roman"/>
-          <w:szCs w:val="28"/>
-          <w:lang w:val="en-US"/>
-        </w:rPr>
-        <w:t xml:space="preserve">network 101.0.0.0 0.0.0.255 area 0 </w:t>
-      </w:r>
-    </w:p>
-    <w:p>
-      <w:pPr>
-        <w:spacing w:after="0" w:line="360" w:lineRule="auto"/>
-        <w:ind w:left="-851" w:firstLine="0"/>
-        <w:contextualSpacing/>
-        <w:rPr>
-          <w:rFonts w:ascii="Consolas" w:hAnsi="Consolas" w:cs="Times New Roman"/>
-          <w:szCs w:val="28"/>
-          <w:lang w:val="en-US"/>
-        </w:rPr>
-      </w:pPr>
-      <w:r>
-        <w:rPr>
-          <w:rFonts w:ascii="Consolas" w:hAnsi="Consolas" w:cs="Times New Roman"/>
-          <w:szCs w:val="28"/>
-          <w:lang w:val="en-US"/>
-        </w:rPr>
-        <w:t>Router1(</w:t>
-      </w:r>
-      <w:proofErr w:type="spellStart"/>
-      <w:r>
-        <w:rPr>
-          <w:rFonts w:ascii="Consolas" w:hAnsi="Consolas" w:cs="Times New Roman"/>
-          <w:szCs w:val="28"/>
-          <w:lang w:val="en-US"/>
-        </w:rPr>
-        <w:t>config</w:t>
-      </w:r>
-      <w:proofErr w:type="spellEnd"/>
-      <w:r>
-        <w:rPr>
-          <w:rFonts w:ascii="Consolas" w:hAnsi="Consolas" w:cs="Times New Roman"/>
-          <w:szCs w:val="28"/>
-          <w:lang w:val="en-US"/>
-        </w:rPr>
-        <w:t>-</w:t>
-      </w:r>
-      <w:proofErr w:type="gramStart"/>
-      <w:r>
-        <w:rPr>
-          <w:rFonts w:ascii="Consolas" w:hAnsi="Consolas" w:cs="Times New Roman"/>
-          <w:szCs w:val="28"/>
-          <w:lang w:val="en-US"/>
-        </w:rPr>
-        <w:t>router)#</w:t>
-      </w:r>
-      <w:proofErr w:type="gramEnd"/>
-      <w:r>
-        <w:rPr>
-          <w:rFonts w:ascii="Consolas" w:hAnsi="Consolas" w:cs="Times New Roman"/>
-          <w:szCs w:val="28"/>
-          <w:lang w:val="en-US"/>
-        </w:rPr>
-        <w:t xml:space="preserve">network 112.0.0.0 0.0.0.255 area 0 </w:t>
-      </w:r>
-    </w:p>
-    <w:p>
-      <w:pPr>
-        <w:spacing w:after="0" w:line="360" w:lineRule="auto"/>
-        <w:ind w:left="-851" w:firstLine="0"/>
-        <w:contextualSpacing/>
-        <w:rPr>
-          <w:rFonts w:ascii="Consolas" w:hAnsi="Consolas" w:cs="Times New Roman"/>
-          <w:szCs w:val="28"/>
-          <w:lang w:val="en-US"/>
-        </w:rPr>
-      </w:pPr>
-      <w:r>
-        <w:rPr>
-          <w:rFonts w:ascii="Consolas" w:hAnsi="Consolas" w:cs="Times New Roman"/>
-          <w:szCs w:val="28"/>
-          <w:lang w:val="en-US"/>
-        </w:rPr>
-        <w:t>Router1(</w:t>
-      </w:r>
-      <w:proofErr w:type="spellStart"/>
-      <w:r>
-        <w:rPr>
-          <w:rFonts w:ascii="Consolas" w:hAnsi="Consolas" w:cs="Times New Roman"/>
-          <w:szCs w:val="28"/>
-          <w:lang w:val="en-US"/>
-        </w:rPr>
-        <w:t>config</w:t>
-      </w:r>
-      <w:proofErr w:type="spellEnd"/>
-      <w:r>
-        <w:rPr>
-          <w:rFonts w:ascii="Consolas" w:hAnsi="Consolas" w:cs="Times New Roman"/>
-          <w:szCs w:val="28"/>
-          <w:lang w:val="en-US"/>
-        </w:rPr>
-        <w:t>-</w:t>
-      </w:r>
-      <w:proofErr w:type="gramStart"/>
-      <w:r>
-        <w:rPr>
-          <w:rFonts w:ascii="Consolas" w:hAnsi="Consolas" w:cs="Times New Roman"/>
-          <w:szCs w:val="28"/>
-          <w:lang w:val="en-US"/>
-        </w:rPr>
-        <w:t>router)#</w:t>
-      </w:r>
-      <w:proofErr w:type="gramEnd"/>
-      <w:r>
-        <w:rPr>
-          <w:rFonts w:ascii="Consolas" w:hAnsi="Consolas" w:cs="Times New Roman"/>
-          <w:szCs w:val="28"/>
-          <w:lang w:val="en-US"/>
-        </w:rPr>
-        <w:t xml:space="preserve">network 192.168.23.0 0.0.0.255 area 0 </w:t>
-      </w:r>
-    </w:p>
-    <w:p>
-      <w:pPr>
-        <w:spacing w:after="0" w:line="360" w:lineRule="auto"/>
-        <w:ind w:left="-851" w:firstLine="0"/>
-        <w:contextualSpacing/>
-        <w:rPr>
-          <w:rFonts w:ascii="Consolas" w:hAnsi="Consolas" w:cs="Times New Roman"/>
-          <w:szCs w:val="28"/>
-          <w:lang w:val="en-US"/>
-        </w:rPr>
-      </w:pPr>
-    </w:p>
-    <w:p>
-      <w:pPr>
-        <w:spacing w:after="0" w:line="360" w:lineRule="auto"/>
-        <w:ind w:left="-851" w:firstLine="0"/>
-        <w:contextualSpacing/>
-        <w:rPr>
-          <w:rFonts w:ascii="Consolas" w:hAnsi="Consolas" w:cs="Times New Roman"/>
-          <w:szCs w:val="28"/>
-          <w:lang w:val="en-US"/>
-        </w:rPr>
-      </w:pPr>
-      <w:r>
-        <w:rPr>
-          <w:rFonts w:ascii="Consolas" w:hAnsi="Consolas" w:cs="Times New Roman"/>
-          <w:szCs w:val="28"/>
-          <w:lang w:val="en-US"/>
-        </w:rPr>
-        <w:t>Router2(</w:t>
-      </w:r>
-      <w:proofErr w:type="spellStart"/>
-      <w:r>
-        <w:rPr>
-          <w:rFonts w:ascii="Consolas" w:hAnsi="Consolas" w:cs="Times New Roman"/>
-          <w:szCs w:val="28"/>
-          <w:lang w:val="en-US"/>
-        </w:rPr>
-        <w:t>config</w:t>
-      </w:r>
-      <w:proofErr w:type="spellEnd"/>
-      <w:r>
-        <w:rPr>
-          <w:rFonts w:ascii="Consolas" w:hAnsi="Consolas" w:cs="Times New Roman"/>
-          <w:szCs w:val="28"/>
-          <w:lang w:val="en-US"/>
-        </w:rPr>
-        <w:t xml:space="preserve">)#router </w:t>
-      </w:r>
-      <w:proofErr w:type="spellStart"/>
-      <w:r>
-        <w:rPr>
-          <w:rFonts w:ascii="Consolas" w:hAnsi="Consolas" w:cs="Times New Roman"/>
-          <w:szCs w:val="28"/>
-          <w:lang w:val="en-US"/>
-        </w:rPr>
-        <w:t>ospf</w:t>
-      </w:r>
-      <w:proofErr w:type="spellEnd"/>
-      <w:r>
-        <w:rPr>
-          <w:rFonts w:ascii="Consolas" w:hAnsi="Consolas" w:cs="Times New Roman"/>
-          <w:szCs w:val="28"/>
-          <w:lang w:val="en-US"/>
-        </w:rPr>
-        <w:t xml:space="preserve"> 1</w:t>
-      </w:r>
-    </w:p>
-    <w:p>
-      <w:pPr>
-        <w:spacing w:after="0" w:line="360" w:lineRule="auto"/>
-        <w:ind w:left="-851" w:firstLine="0"/>
-        <w:contextualSpacing/>
-        <w:rPr>
-          <w:rFonts w:ascii="Consolas" w:hAnsi="Consolas" w:cs="Times New Roman"/>
-          <w:szCs w:val="28"/>
-          <w:lang w:val="en-US"/>
-        </w:rPr>
-      </w:pPr>
-      <w:r>
-        <w:rPr>
-          <w:rFonts w:ascii="Consolas" w:hAnsi="Consolas" w:cs="Times New Roman"/>
-          <w:szCs w:val="28"/>
-          <w:lang w:val="en-US"/>
-        </w:rPr>
-        <w:t>Router2(</w:t>
-      </w:r>
-      <w:proofErr w:type="spellStart"/>
-      <w:r>
-        <w:rPr>
-          <w:rFonts w:ascii="Consolas" w:hAnsi="Consolas" w:cs="Times New Roman"/>
-          <w:szCs w:val="28"/>
-          <w:lang w:val="en-US"/>
-        </w:rPr>
-        <w:t>config</w:t>
-      </w:r>
-      <w:proofErr w:type="spellEnd"/>
-      <w:r>
-        <w:rPr>
-          <w:rFonts w:ascii="Consolas" w:hAnsi="Consolas" w:cs="Times New Roman"/>
-          <w:szCs w:val="28"/>
-          <w:lang w:val="en-US"/>
-        </w:rPr>
-        <w:t>-</w:t>
-      </w:r>
-      <w:proofErr w:type="gramStart"/>
-      <w:r>
-        <w:rPr>
-          <w:rFonts w:ascii="Consolas" w:hAnsi="Consolas" w:cs="Times New Roman"/>
-          <w:szCs w:val="28"/>
-          <w:lang w:val="en-US"/>
-        </w:rPr>
-        <w:t>router)#</w:t>
-      </w:r>
-      <w:proofErr w:type="gramEnd"/>
-      <w:r>
-        <w:rPr>
-          <w:rFonts w:ascii="Consolas" w:hAnsi="Consolas" w:cs="Times New Roman"/>
-          <w:szCs w:val="28"/>
-          <w:lang w:val="en-US"/>
-        </w:rPr>
-        <w:t xml:space="preserve">network 112.0.0.0 0.0.0.255 area 0 </w:t>
-      </w:r>
-    </w:p>
-    <w:p>
-      <w:pPr>
-        <w:spacing w:after="0" w:line="360" w:lineRule="auto"/>
-        <w:ind w:left="-851" w:firstLine="0"/>
-        <w:contextualSpacing/>
-        <w:rPr>
-          <w:rFonts w:ascii="Consolas" w:hAnsi="Consolas" w:cs="Times New Roman"/>
-          <w:szCs w:val="28"/>
-          <w:lang w:val="en-US"/>
-        </w:rPr>
-      </w:pPr>
-      <w:r>
-        <w:rPr>
-          <w:rFonts w:ascii="Consolas" w:hAnsi="Consolas" w:cs="Times New Roman"/>
-          <w:szCs w:val="28"/>
-          <w:lang w:val="en-US"/>
-        </w:rPr>
-        <w:t>Router2(</w:t>
-      </w:r>
-      <w:proofErr w:type="spellStart"/>
-      <w:r>
-        <w:rPr>
-          <w:rFonts w:ascii="Consolas" w:hAnsi="Consolas" w:cs="Times New Roman"/>
-          <w:szCs w:val="28"/>
-          <w:lang w:val="en-US"/>
-        </w:rPr>
-        <w:t>config</w:t>
-      </w:r>
-      <w:proofErr w:type="spellEnd"/>
-      <w:r>
-        <w:rPr>
-          <w:rFonts w:ascii="Consolas" w:hAnsi="Consolas" w:cs="Times New Roman"/>
-          <w:szCs w:val="28"/>
-          <w:lang w:val="en-US"/>
-        </w:rPr>
-        <w:t>-</w:t>
-      </w:r>
-      <w:proofErr w:type="gramStart"/>
-      <w:r>
-        <w:rPr>
-          <w:rFonts w:ascii="Consolas" w:hAnsi="Consolas" w:cs="Times New Roman"/>
-          <w:szCs w:val="28"/>
-          <w:lang w:val="en-US"/>
-        </w:rPr>
-        <w:t>router)#</w:t>
-      </w:r>
-      <w:proofErr w:type="gramEnd"/>
-      <w:r>
-        <w:rPr>
-          <w:rFonts w:ascii="Consolas" w:hAnsi="Consolas" w:cs="Times New Roman"/>
-          <w:szCs w:val="28"/>
-          <w:lang w:val="en-US"/>
-        </w:rPr>
-        <w:t>network 192.168.4.0 0.0.0.255 area 0</w:t>
-      </w:r>
-    </w:p>
-    <w:p>
-      <w:pPr>
-        <w:spacing w:after="0" w:line="360" w:lineRule="auto"/>
-        <w:ind w:left="-851" w:firstLine="0"/>
-        <w:contextualSpacing/>
-        <w:rPr>
-          <w:rFonts w:ascii="Consolas" w:hAnsi="Consolas" w:cs="Times New Roman"/>
-          <w:szCs w:val="28"/>
-          <w:lang w:val="en-US"/>
-        </w:rPr>
-      </w:pPr>
-    </w:p>
-    <w:p>
-      <w:pPr>
-        <w:spacing w:after="0" w:line="360" w:lineRule="auto"/>
-        <w:ind w:left="-851" w:firstLine="0"/>
-        <w:contextualSpacing/>
-        <w:rPr>
           <w:rFonts w:cs="Times New Roman"/>
           <w:sz w:val="28"/>
           <w:szCs w:val="28"/>
@@ -5092,23 +4186,13 @@
         </w:rPr>
         <w:t xml:space="preserve">Результат </w:t>
       </w:r>
-      <w:proofErr w:type="spellStart"/>
-      <w:r>
-        <w:rPr>
-          <w:rFonts w:cs="Times New Roman"/>
-          <w:sz w:val="28"/>
-          <w:szCs w:val="28"/>
-        </w:rPr>
-        <w:t>пингования</w:t>
-      </w:r>
-      <w:proofErr w:type="spellEnd"/>
-      <w:r>
-        <w:rPr>
-          <w:rFonts w:cs="Times New Roman"/>
-          <w:sz w:val="28"/>
-          <w:szCs w:val="28"/>
-        </w:rPr>
-        <w:t xml:space="preserve"> РС0-</w:t>
+      <w:r>
+        <w:rPr>
+          <w:rFonts w:cs="Times New Roman"/>
+          <w:sz w:val="28"/>
+          <w:szCs w:val="28"/>
+        </w:rPr>
+        <w:t>пингования РС0-</w:t>
       </w:r>
       <w:r>
         <w:rPr>
@@ -5248,25 +4332,7 @@
           <w:sz w:val="28"/>
           <w:szCs w:val="28"/>
         </w:rPr>
-        <w:t xml:space="preserve"> – Результат </w:t>
-      </w:r>
-      <w:proofErr w:type="spellStart"/>
-      <w:r>
-        <w:rPr>
-          <w:rFonts w:cs="Times New Roman"/>
-          <w:sz w:val="28"/>
-          <w:szCs w:val="28"/>
-        </w:rPr>
-        <w:t>пингования</w:t>
-      </w:r>
-      <w:proofErr w:type="spellEnd"/>
-      <w:r>
-        <w:rPr>
-          <w:rFonts w:cs="Times New Roman"/>
-          <w:sz w:val="28"/>
-          <w:szCs w:val="28"/>
-        </w:rPr>
-        <w:t xml:space="preserve"> с РС0</w:t>
+        <w:t xml:space="preserve"> – Результат пингования с РС0</w:t>
       </w:r>
       <w:r>
         <w:rPr>
@@ -5387,25 +4453,7 @@
           <w:sz w:val="28"/>
           <w:szCs w:val="28"/>
         </w:rPr>
-        <w:t xml:space="preserve"> – Результат </w:t>
-      </w:r>
-      <w:proofErr w:type="spellStart"/>
-      <w:r>
-        <w:rPr>
-          <w:rFonts w:cs="Times New Roman"/>
-          <w:sz w:val="28"/>
-          <w:szCs w:val="28"/>
-        </w:rPr>
-        <w:t>пингования</w:t>
-      </w:r>
-      <w:proofErr w:type="spellEnd"/>
-      <w:r>
-        <w:rPr>
-          <w:rFonts w:cs="Times New Roman"/>
-          <w:sz w:val="28"/>
-          <w:szCs w:val="28"/>
-        </w:rPr>
-        <w:t xml:space="preserve"> с РС6</w:t>
+        <w:t xml:space="preserve"> – Результат пингования с РС6</w:t>
       </w:r>
       <w:r>
         <w:rPr>
@@ -5525,61 +4573,7 @@
           <w:sz w:val="28"/>
           <w:szCs w:val="28"/>
         </w:rPr>
-        <w:t xml:space="preserve"> - Команда </w:t>
-      </w:r>
-      <w:proofErr w:type="spellStart"/>
-      <w:r>
-        <w:rPr>
-          <w:rFonts w:cs="Times New Roman"/>
-          <w:sz w:val="28"/>
-          <w:szCs w:val="28"/>
-        </w:rPr>
-        <w:t>show</w:t>
-      </w:r>
-      <w:proofErr w:type="spellEnd"/>
-      <w:r>
-        <w:rPr>
-          <w:rFonts w:cs="Times New Roman"/>
-          <w:sz w:val="28"/>
-          <w:szCs w:val="28"/>
-        </w:rPr>
-        <w:t xml:space="preserve"> </w:t>
-      </w:r>
-      <w:proofErr w:type="spellStart"/>
-      <w:r>
-        <w:rPr>
-          <w:rFonts w:cs="Times New Roman"/>
-          <w:sz w:val="28"/>
-          <w:szCs w:val="28"/>
-        </w:rPr>
-        <w:t>ip</w:t>
-      </w:r>
-      <w:proofErr w:type="spellEnd"/>
-      <w:r>
-        <w:rPr>
-          <w:rFonts w:cs="Times New Roman"/>
-          <w:sz w:val="28"/>
-          <w:szCs w:val="28"/>
-        </w:rPr>
-        <w:t xml:space="preserve"> </w:t>
-      </w:r>
-      <w:proofErr w:type="spellStart"/>
-      <w:r>
-        <w:rPr>
-          <w:rFonts w:cs="Times New Roman"/>
-          <w:sz w:val="28"/>
-          <w:szCs w:val="28"/>
-        </w:rPr>
-        <w:t>route</w:t>
-      </w:r>
-      <w:proofErr w:type="spellEnd"/>
-      <w:r>
-        <w:rPr>
-          <w:rFonts w:cs="Times New Roman"/>
-          <w:sz w:val="28"/>
-          <w:szCs w:val="28"/>
-        </w:rPr>
-        <w:t xml:space="preserve"> на Router0</w:t>
+        <w:t xml:space="preserve"> - Команда show ip route на Router0</w:t>
       </w:r>
     </w:p>
     <w:p>
@@ -5679,61 +4673,7 @@
           <w:sz w:val="28"/>
           <w:szCs w:val="28"/>
         </w:rPr>
-        <w:t xml:space="preserve">Команда </w:t>
-      </w:r>
-      <w:proofErr w:type="spellStart"/>
-      <w:r>
-        <w:rPr>
-          <w:rFonts w:cs="Times New Roman"/>
-          <w:sz w:val="28"/>
-          <w:szCs w:val="28"/>
-        </w:rPr>
-        <w:t>show</w:t>
-      </w:r>
-      <w:proofErr w:type="spellEnd"/>
-      <w:r>
-        <w:rPr>
-          <w:rFonts w:cs="Times New Roman"/>
-          <w:sz w:val="28"/>
-          <w:szCs w:val="28"/>
-        </w:rPr>
-        <w:t xml:space="preserve"> </w:t>
-      </w:r>
-      <w:proofErr w:type="spellStart"/>
-      <w:r>
-        <w:rPr>
-          <w:rFonts w:cs="Times New Roman"/>
-          <w:sz w:val="28"/>
-          <w:szCs w:val="28"/>
-        </w:rPr>
-        <w:t>ip</w:t>
-      </w:r>
-      <w:proofErr w:type="spellEnd"/>
-      <w:r>
-        <w:rPr>
-          <w:rFonts w:cs="Times New Roman"/>
-          <w:sz w:val="28"/>
-          <w:szCs w:val="28"/>
-        </w:rPr>
-        <w:t xml:space="preserve"> </w:t>
-      </w:r>
-      <w:proofErr w:type="spellStart"/>
-      <w:r>
-        <w:rPr>
-          <w:rFonts w:cs="Times New Roman"/>
-          <w:sz w:val="28"/>
-          <w:szCs w:val="28"/>
-        </w:rPr>
-        <w:t>route</w:t>
-      </w:r>
-      <w:proofErr w:type="spellEnd"/>
-      <w:r>
-        <w:rPr>
-          <w:rFonts w:cs="Times New Roman"/>
-          <w:sz w:val="28"/>
-          <w:szCs w:val="28"/>
-        </w:rPr>
-        <w:t xml:space="preserve"> на Router1</w:t>
+        <w:t>Команда show ip route на Router1</w:t>
       </w:r>
     </w:p>
     <w:p>
@@ -5845,61 +4785,7 @@
           <w:sz w:val="28"/>
           <w:szCs w:val="28"/>
         </w:rPr>
-        <w:t xml:space="preserve">Команда </w:t>
-      </w:r>
-      <w:proofErr w:type="spellStart"/>
-      <w:r>
-        <w:rPr>
-          <w:rFonts w:cs="Times New Roman"/>
-          <w:sz w:val="28"/>
-          <w:szCs w:val="28"/>
-        </w:rPr>
-        <w:t>show</w:t>
-      </w:r>
-      <w:proofErr w:type="spellEnd"/>
-      <w:r>
-        <w:rPr>
-          <w:rFonts w:cs="Times New Roman"/>
-          <w:sz w:val="28"/>
-          <w:szCs w:val="28"/>
-        </w:rPr>
-        <w:t xml:space="preserve"> </w:t>
-      </w:r>
-      <w:proofErr w:type="spellStart"/>
-      <w:r>
-        <w:rPr>
-          <w:rFonts w:cs="Times New Roman"/>
-          <w:sz w:val="28"/>
-          <w:szCs w:val="28"/>
-        </w:rPr>
-        <w:t>ip</w:t>
-      </w:r>
-      <w:proofErr w:type="spellEnd"/>
-      <w:r>
-        <w:rPr>
-          <w:rFonts w:cs="Times New Roman"/>
-          <w:sz w:val="28"/>
-          <w:szCs w:val="28"/>
-        </w:rPr>
-        <w:t xml:space="preserve"> </w:t>
-      </w:r>
-      <w:proofErr w:type="spellStart"/>
-      <w:r>
-        <w:rPr>
-          <w:rFonts w:cs="Times New Roman"/>
-          <w:sz w:val="28"/>
-          <w:szCs w:val="28"/>
-        </w:rPr>
-        <w:t>route</w:t>
-      </w:r>
-      <w:proofErr w:type="spellEnd"/>
-      <w:r>
-        <w:rPr>
-          <w:rFonts w:cs="Times New Roman"/>
-          <w:sz w:val="28"/>
-          <w:szCs w:val="28"/>
-        </w:rPr>
-        <w:t xml:space="preserve"> на Router2</w:t>
+        <w:t>Команда show ip route на Router2</w:t>
       </w:r>
     </w:p>
     <w:p>
@@ -6091,7 +4977,6 @@
           <w:szCs w:val="28"/>
         </w:rPr>
       </w:pPr>
-      <w:bookmarkStart w:id="0" w:name="_GoBack"/>
       <w:r>
         <w:rPr>
           <w:noProof/>
@@ -6134,7 +5019,6 @@
           </wp:inline>
         </w:drawing>
       </w:r>
-      <w:bookmarkEnd w:id="0"/>
     </w:p>
     <w:p>
       <w:pPr>
@@ -6253,61 +5137,7 @@
           <w:sz w:val="28"/>
           <w:szCs w:val="28"/>
         </w:rPr>
-        <w:t xml:space="preserve">В ходе выполнения лабораторной работы были углублены теоретические знания в области архитектуры компьютерных сетей, исследованы способы статической и динамической маршрутизации, приобретены навыки составления сценариев конфигурации телекоммуникационного оборудования, а также моделирования локальных сетей в среде симулятора </w:t>
-      </w:r>
-      <w:proofErr w:type="spellStart"/>
-      <w:r>
-        <w:rPr>
-          <w:rFonts w:cs="Times New Roman"/>
-          <w:sz w:val="28"/>
-          <w:szCs w:val="28"/>
-        </w:rPr>
-        <w:t>Cisco</w:t>
-      </w:r>
-      <w:proofErr w:type="spellEnd"/>
-      <w:r>
-        <w:rPr>
-          <w:rFonts w:cs="Times New Roman"/>
-          <w:sz w:val="28"/>
-          <w:szCs w:val="28"/>
-        </w:rPr>
-        <w:t xml:space="preserve"> </w:t>
-      </w:r>
-      <w:proofErr w:type="spellStart"/>
-      <w:r>
-        <w:rPr>
-          <w:rFonts w:cs="Times New Roman"/>
-          <w:sz w:val="28"/>
-          <w:szCs w:val="28"/>
-        </w:rPr>
-        <w:t>Packet</w:t>
-      </w:r>
-      <w:proofErr w:type="spellEnd"/>
-      <w:r>
-        <w:rPr>
-          <w:rFonts w:cs="Times New Roman"/>
-          <w:sz w:val="28"/>
-          <w:szCs w:val="28"/>
-        </w:rPr>
-        <w:t xml:space="preserve"> </w:t>
-      </w:r>
-      <w:proofErr w:type="spellStart"/>
-      <w:r>
-        <w:rPr>
-          <w:rFonts w:cs="Times New Roman"/>
-          <w:sz w:val="28"/>
-          <w:szCs w:val="28"/>
-        </w:rPr>
-        <w:t>Tracer</w:t>
-      </w:r>
-      <w:proofErr w:type="spellEnd"/>
-      <w:r>
-        <w:rPr>
-          <w:rFonts w:cs="Times New Roman"/>
-          <w:sz w:val="28"/>
-          <w:szCs w:val="28"/>
-        </w:rPr>
-        <w:t>.</w:t>
+        <w:t>В ходе выполнения лабораторной работы были углублены теоретические знания в области архитектуры компьютерных сетей, исследованы способы статической и динамической маршрутизации, приобретены навыки составления сценариев конфигурации телекоммуникационного оборудования, а также моделирования локальных сетей в среде симулятора Cisco Packet Tracer.</w:t>
       </w:r>
     </w:p>
     <w:p>

--- a/4 курс/7 семестр/ИСИС 2/Отчет 2.docx
+++ b/4 курс/7 семестр/ИСИС 2/Отчет 2.docx
@@ -57,17 +57,7 @@
           <w:sz w:val="28"/>
           <w:szCs w:val="28"/>
         </w:rPr>
-        <w:t>Исследование способов динамическ</w:t>
-      </w:r>
-      <w:bookmarkStart w:id="0" w:name="_GoBack"/>
-      <w:bookmarkEnd w:id="0"/>
-      <w:r>
-        <w:rPr>
-          <w:rFonts w:cs="Times New Roman"/>
-          <w:sz w:val="28"/>
-          <w:szCs w:val="28"/>
-        </w:rPr>
-        <w:t>ой маршрутизации пакетов в компьютерных сетях</w:t>
+        <w:t>Исследование способов динамической маршрутизации пакетов в компьютерных сетях</w:t>
       </w:r>
       <w:r>
         <w:rPr>
@@ -145,7 +135,73 @@
           <w:szCs w:val="28"/>
           <w:shd w:val="clear" w:color="auto" w:fill="FFFFFF"/>
         </w:rPr>
-        <w:t>Углубление теоретических знаний в области архитектуры компьютерных сетей, исследование способов статической и динамической маршрутизации, приобретение навыков составления сценариев конфигурации телекоммуникационного оборудования, а также моделирования локальных сетей в среде симулятора Cisco Packet Tracer.</w:t>
+        <w:t xml:space="preserve">Углубление теоретических знаний в области архитектуры компьютерных сетей, исследование способов статической и динамической маршрутизации, приобретение навыков составления сценариев конфигурации телекоммуникационного оборудования, а также моделирования локальных сетей в среде симулятора </w:t>
+      </w:r>
+      <w:proofErr w:type="spellStart"/>
+      <w:r>
+        <w:rPr>
+          <w:rFonts w:cs="Times New Roman"/>
+          <w:spacing w:val="-4"/>
+          <w:sz w:val="28"/>
+          <w:szCs w:val="28"/>
+          <w:shd w:val="clear" w:color="auto" w:fill="FFFFFF"/>
+        </w:rPr>
+        <w:t>Cisco</w:t>
+      </w:r>
+      <w:proofErr w:type="spellEnd"/>
+      <w:r>
+        <w:rPr>
+          <w:rFonts w:cs="Times New Roman"/>
+          <w:spacing w:val="-4"/>
+          <w:sz w:val="28"/>
+          <w:szCs w:val="28"/>
+          <w:shd w:val="clear" w:color="auto" w:fill="FFFFFF"/>
+        </w:rPr>
+        <w:t xml:space="preserve"> </w:t>
+      </w:r>
+      <w:proofErr w:type="spellStart"/>
+      <w:r>
+        <w:rPr>
+          <w:rFonts w:cs="Times New Roman"/>
+          <w:spacing w:val="-4"/>
+          <w:sz w:val="28"/>
+          <w:szCs w:val="28"/>
+          <w:shd w:val="clear" w:color="auto" w:fill="FFFFFF"/>
+        </w:rPr>
+        <w:t>Packet</w:t>
+      </w:r>
+      <w:proofErr w:type="spellEnd"/>
+      <w:r>
+        <w:rPr>
+          <w:rFonts w:cs="Times New Roman"/>
+          <w:spacing w:val="-4"/>
+          <w:sz w:val="28"/>
+          <w:szCs w:val="28"/>
+          <w:shd w:val="clear" w:color="auto" w:fill="FFFFFF"/>
+        </w:rPr>
+        <w:t xml:space="preserve"> </w:t>
+      </w:r>
+      <w:proofErr w:type="spellStart"/>
+      <w:r>
+        <w:rPr>
+          <w:rFonts w:cs="Times New Roman"/>
+          <w:spacing w:val="-4"/>
+          <w:sz w:val="28"/>
+          <w:szCs w:val="28"/>
+          <w:shd w:val="clear" w:color="auto" w:fill="FFFFFF"/>
+        </w:rPr>
+        <w:t>Tracer</w:t>
+      </w:r>
+      <w:proofErr w:type="spellEnd"/>
+      <w:r>
+        <w:rPr>
+          <w:rFonts w:cs="Times New Roman"/>
+          <w:spacing w:val="-4"/>
+          <w:sz w:val="28"/>
+          <w:szCs w:val="28"/>
+          <w:shd w:val="clear" w:color="auto" w:fill="FFFFFF"/>
+        </w:rPr>
+        <w:t>.</w:t>
       </w:r>
     </w:p>
     <w:p>
@@ -221,7 +277,67 @@
           <w:szCs w:val="28"/>
           <w:lang w:eastAsia="x-none"/>
         </w:rPr>
-        <w:t xml:space="preserve">В программе Cisco Packet Tracer построить </w:t>
+        <w:t xml:space="preserve">В программе </w:t>
+      </w:r>
+      <w:proofErr w:type="spellStart"/>
+      <w:r>
+        <w:rPr>
+          <w:rFonts w:cs="Times New Roman"/>
+          <w:sz w:val="28"/>
+          <w:szCs w:val="28"/>
+          <w:lang w:eastAsia="x-none"/>
+        </w:rPr>
+        <w:t>Cisco</w:t>
+      </w:r>
+      <w:proofErr w:type="spellEnd"/>
+      <w:r>
+        <w:rPr>
+          <w:rFonts w:cs="Times New Roman"/>
+          <w:sz w:val="28"/>
+          <w:szCs w:val="28"/>
+          <w:lang w:eastAsia="x-none"/>
+        </w:rPr>
+        <w:t xml:space="preserve"> </w:t>
+      </w:r>
+      <w:proofErr w:type="spellStart"/>
+      <w:r>
+        <w:rPr>
+          <w:rFonts w:cs="Times New Roman"/>
+          <w:sz w:val="28"/>
+          <w:szCs w:val="28"/>
+          <w:lang w:eastAsia="x-none"/>
+        </w:rPr>
+        <w:t>Packet</w:t>
+      </w:r>
+      <w:proofErr w:type="spellEnd"/>
+      <w:r>
+        <w:rPr>
+          <w:rFonts w:cs="Times New Roman"/>
+          <w:sz w:val="28"/>
+          <w:szCs w:val="28"/>
+          <w:lang w:eastAsia="x-none"/>
+        </w:rPr>
+        <w:t xml:space="preserve"> </w:t>
+      </w:r>
+      <w:proofErr w:type="spellStart"/>
+      <w:r>
+        <w:rPr>
+          <w:rFonts w:cs="Times New Roman"/>
+          <w:sz w:val="28"/>
+          <w:szCs w:val="28"/>
+          <w:lang w:eastAsia="x-none"/>
+        </w:rPr>
+        <w:t>Tracer</w:t>
+      </w:r>
+      <w:proofErr w:type="spellEnd"/>
+      <w:r>
+        <w:rPr>
+          <w:rFonts w:cs="Times New Roman"/>
+          <w:sz w:val="28"/>
+          <w:szCs w:val="28"/>
+          <w:lang w:eastAsia="x-none"/>
+        </w:rPr>
+        <w:t xml:space="preserve"> построить </w:t>
       </w:r>
       <w:r>
         <w:rPr>
@@ -239,7 +355,27 @@
           <w:szCs w:val="28"/>
           <w:lang w:eastAsia="x-none"/>
         </w:rPr>
-        <w:t>1. Выполнить статическую маршрутизацию и проверить взаимным пингованием достижимость РС0 и РС1. Сетевые адреса телекоммуникационного оборудования приведены на рисунке. Статическую адресацию можно задать путем использования графического интерфейса или с использованием интерфейса командной строки (рекомендуется).</w:t>
+        <w:t xml:space="preserve">1. Выполнить статическую маршрутизацию и проверить взаимным </w:t>
+      </w:r>
+      <w:proofErr w:type="spellStart"/>
+      <w:r>
+        <w:rPr>
+          <w:rFonts w:cs="Times New Roman"/>
+          <w:sz w:val="28"/>
+          <w:szCs w:val="28"/>
+          <w:lang w:eastAsia="x-none"/>
+        </w:rPr>
+        <w:t>пингованием</w:t>
+      </w:r>
+      <w:proofErr w:type="spellEnd"/>
+      <w:r>
+        <w:rPr>
+          <w:rFonts w:cs="Times New Roman"/>
+          <w:sz w:val="28"/>
+          <w:szCs w:val="28"/>
+          <w:lang w:eastAsia="x-none"/>
+        </w:rPr>
+        <w:t xml:space="preserve"> достижимость РС0 и РС1. Сетевые адреса телекоммуникационного оборудования приведены на рисунке. Статическую адресацию можно задать путем использования графического интерфейса или с использованием интерфейса командной строки (рекомендуется).</w:t>
       </w:r>
     </w:p>
     <w:p>
@@ -397,7 +533,67 @@
           <w:szCs w:val="28"/>
           <w:lang w:eastAsia="x-none"/>
         </w:rPr>
-        <w:t>В эмуляторе Cisco Packet Tracer построить</w:t>
+        <w:t xml:space="preserve">В эмуляторе </w:t>
+      </w:r>
+      <w:proofErr w:type="spellStart"/>
+      <w:r>
+        <w:rPr>
+          <w:rFonts w:cs="Times New Roman"/>
+          <w:sz w:val="28"/>
+          <w:szCs w:val="28"/>
+          <w:lang w:eastAsia="x-none"/>
+        </w:rPr>
+        <w:t>Cisco</w:t>
+      </w:r>
+      <w:proofErr w:type="spellEnd"/>
+      <w:r>
+        <w:rPr>
+          <w:rFonts w:cs="Times New Roman"/>
+          <w:sz w:val="28"/>
+          <w:szCs w:val="28"/>
+          <w:lang w:eastAsia="x-none"/>
+        </w:rPr>
+        <w:t xml:space="preserve"> </w:t>
+      </w:r>
+      <w:proofErr w:type="spellStart"/>
+      <w:r>
+        <w:rPr>
+          <w:rFonts w:cs="Times New Roman"/>
+          <w:sz w:val="28"/>
+          <w:szCs w:val="28"/>
+          <w:lang w:eastAsia="x-none"/>
+        </w:rPr>
+        <w:t>Packet</w:t>
+      </w:r>
+      <w:proofErr w:type="spellEnd"/>
+      <w:r>
+        <w:rPr>
+          <w:rFonts w:cs="Times New Roman"/>
+          <w:sz w:val="28"/>
+          <w:szCs w:val="28"/>
+          <w:lang w:eastAsia="x-none"/>
+        </w:rPr>
+        <w:t xml:space="preserve"> </w:t>
+      </w:r>
+      <w:proofErr w:type="spellStart"/>
+      <w:r>
+        <w:rPr>
+          <w:rFonts w:cs="Times New Roman"/>
+          <w:sz w:val="28"/>
+          <w:szCs w:val="28"/>
+          <w:lang w:eastAsia="x-none"/>
+        </w:rPr>
+        <w:t>Tracer</w:t>
+      </w:r>
+      <w:proofErr w:type="spellEnd"/>
+      <w:r>
+        <w:rPr>
+          <w:rFonts w:cs="Times New Roman"/>
+          <w:sz w:val="28"/>
+          <w:szCs w:val="28"/>
+          <w:lang w:eastAsia="x-none"/>
+        </w:rPr>
+        <w:t xml:space="preserve"> построить</w:t>
       </w:r>
       <w:r>
         <w:rPr>
@@ -446,7 +642,67 @@
           <w:szCs w:val="28"/>
           <w:lang w:eastAsia="x-none"/>
         </w:rPr>
-        <w:t>В эмуляторе Cisco Packet Tracer построить</w:t>
+        <w:t xml:space="preserve">В эмуляторе </w:t>
+      </w:r>
+      <w:proofErr w:type="spellStart"/>
+      <w:r>
+        <w:rPr>
+          <w:rFonts w:cs="Times New Roman"/>
+          <w:sz w:val="28"/>
+          <w:szCs w:val="28"/>
+          <w:lang w:eastAsia="x-none"/>
+        </w:rPr>
+        <w:t>Cisco</w:t>
+      </w:r>
+      <w:proofErr w:type="spellEnd"/>
+      <w:r>
+        <w:rPr>
+          <w:rFonts w:cs="Times New Roman"/>
+          <w:sz w:val="28"/>
+          <w:szCs w:val="28"/>
+          <w:lang w:eastAsia="x-none"/>
+        </w:rPr>
+        <w:t xml:space="preserve"> </w:t>
+      </w:r>
+      <w:proofErr w:type="spellStart"/>
+      <w:r>
+        <w:rPr>
+          <w:rFonts w:cs="Times New Roman"/>
+          <w:sz w:val="28"/>
+          <w:szCs w:val="28"/>
+          <w:lang w:eastAsia="x-none"/>
+        </w:rPr>
+        <w:t>Packet</w:t>
+      </w:r>
+      <w:proofErr w:type="spellEnd"/>
+      <w:r>
+        <w:rPr>
+          <w:rFonts w:cs="Times New Roman"/>
+          <w:sz w:val="28"/>
+          <w:szCs w:val="28"/>
+          <w:lang w:eastAsia="x-none"/>
+        </w:rPr>
+        <w:t xml:space="preserve"> </w:t>
+      </w:r>
+      <w:proofErr w:type="spellStart"/>
+      <w:r>
+        <w:rPr>
+          <w:rFonts w:cs="Times New Roman"/>
+          <w:sz w:val="28"/>
+          <w:szCs w:val="28"/>
+          <w:lang w:eastAsia="x-none"/>
+        </w:rPr>
+        <w:t>Tracer</w:t>
+      </w:r>
+      <w:proofErr w:type="spellEnd"/>
+      <w:r>
+        <w:rPr>
+          <w:rFonts w:cs="Times New Roman"/>
+          <w:sz w:val="28"/>
+          <w:szCs w:val="28"/>
+          <w:lang w:eastAsia="x-none"/>
+        </w:rPr>
+        <w:t xml:space="preserve"> построить</w:t>
       </w:r>
       <w:r>
         <w:rPr>
@@ -661,14 +917,52 @@
         </w:rPr>
         <w:t xml:space="preserve">- просмотреть содержимое таблицы IP маршрутизации с помощью команды </w:t>
       </w:r>
-      <w:r>
-        <w:rPr>
-          <w:rFonts w:ascii="Consolas" w:hAnsi="Consolas" w:cs="Times New Roman"/>
-          <w:szCs w:val="28"/>
-          <w:lang w:eastAsia="x-none"/>
-        </w:rPr>
-        <w:t>show ip route</w:t>
-      </w:r>
+      <w:proofErr w:type="spellStart"/>
+      <w:r>
+        <w:rPr>
+          <w:rFonts w:ascii="Consolas" w:hAnsi="Consolas" w:cs="Times New Roman"/>
+          <w:szCs w:val="28"/>
+          <w:lang w:eastAsia="x-none"/>
+        </w:rPr>
+        <w:t>show</w:t>
+      </w:r>
+      <w:proofErr w:type="spellEnd"/>
+      <w:r>
+        <w:rPr>
+          <w:rFonts w:ascii="Consolas" w:hAnsi="Consolas" w:cs="Times New Roman"/>
+          <w:szCs w:val="28"/>
+          <w:lang w:eastAsia="x-none"/>
+        </w:rPr>
+        <w:t xml:space="preserve"> </w:t>
+      </w:r>
+      <w:proofErr w:type="spellStart"/>
+      <w:r>
+        <w:rPr>
+          <w:rFonts w:ascii="Consolas" w:hAnsi="Consolas" w:cs="Times New Roman"/>
+          <w:szCs w:val="28"/>
+          <w:lang w:eastAsia="x-none"/>
+        </w:rPr>
+        <w:t>ip</w:t>
+      </w:r>
+      <w:proofErr w:type="spellEnd"/>
+      <w:r>
+        <w:rPr>
+          <w:rFonts w:ascii="Consolas" w:hAnsi="Consolas" w:cs="Times New Roman"/>
+          <w:szCs w:val="28"/>
+          <w:lang w:eastAsia="x-none"/>
+        </w:rPr>
+        <w:t xml:space="preserve"> </w:t>
+      </w:r>
+      <w:proofErr w:type="spellStart"/>
+      <w:r>
+        <w:rPr>
+          <w:rFonts w:ascii="Consolas" w:hAnsi="Consolas" w:cs="Times New Roman"/>
+          <w:szCs w:val="28"/>
+          <w:lang w:eastAsia="x-none"/>
+        </w:rPr>
+        <w:t>route</w:t>
+      </w:r>
+      <w:proofErr w:type="spellEnd"/>
       <w:r>
         <w:rPr>
           <w:rFonts w:cs="Times New Roman"/>
@@ -700,6 +994,7 @@
         </w:rPr>
         <w:t xml:space="preserve">- на каждом компьютере выполнить команду трассировки </w:t>
       </w:r>
+      <w:proofErr w:type="spellStart"/>
       <w:r>
         <w:rPr>
           <w:rFonts w:ascii="Consolas" w:hAnsi="Consolas" w:cs="Times New Roman"/>
@@ -708,6 +1003,7 @@
         </w:rPr>
         <w:t>tracert</w:t>
       </w:r>
+      <w:proofErr w:type="spellEnd"/>
       <w:r>
         <w:rPr>
           <w:rFonts w:cs="Times New Roman"/>
@@ -740,14 +1036,70 @@
         </w:rPr>
         <w:t xml:space="preserve">- исследовать параметры протокола OSPF с помощью команд </w:t>
       </w:r>
-      <w:r>
-        <w:rPr>
-          <w:rFonts w:ascii="Consolas" w:hAnsi="Consolas" w:cs="Times New Roman"/>
-          <w:szCs w:val="28"/>
-          <w:lang w:eastAsia="x-none"/>
-        </w:rPr>
-        <w:t>show ip ospf interface</w:t>
-      </w:r>
+      <w:proofErr w:type="spellStart"/>
+      <w:r>
+        <w:rPr>
+          <w:rFonts w:ascii="Consolas" w:hAnsi="Consolas" w:cs="Times New Roman"/>
+          <w:szCs w:val="28"/>
+          <w:lang w:eastAsia="x-none"/>
+        </w:rPr>
+        <w:t>show</w:t>
+      </w:r>
+      <w:proofErr w:type="spellEnd"/>
+      <w:r>
+        <w:rPr>
+          <w:rFonts w:ascii="Consolas" w:hAnsi="Consolas" w:cs="Times New Roman"/>
+          <w:szCs w:val="28"/>
+          <w:lang w:eastAsia="x-none"/>
+        </w:rPr>
+        <w:t xml:space="preserve"> </w:t>
+      </w:r>
+      <w:proofErr w:type="spellStart"/>
+      <w:r>
+        <w:rPr>
+          <w:rFonts w:ascii="Consolas" w:hAnsi="Consolas" w:cs="Times New Roman"/>
+          <w:szCs w:val="28"/>
+          <w:lang w:eastAsia="x-none"/>
+        </w:rPr>
+        <w:t>ip</w:t>
+      </w:r>
+      <w:proofErr w:type="spellEnd"/>
+      <w:r>
+        <w:rPr>
+          <w:rFonts w:ascii="Consolas" w:hAnsi="Consolas" w:cs="Times New Roman"/>
+          <w:szCs w:val="28"/>
+          <w:lang w:eastAsia="x-none"/>
+        </w:rPr>
+        <w:t xml:space="preserve"> </w:t>
+      </w:r>
+      <w:proofErr w:type="spellStart"/>
+      <w:r>
+        <w:rPr>
+          <w:rFonts w:ascii="Consolas" w:hAnsi="Consolas" w:cs="Times New Roman"/>
+          <w:szCs w:val="28"/>
+          <w:lang w:eastAsia="x-none"/>
+        </w:rPr>
+        <w:t>ospf</w:t>
+      </w:r>
+      <w:proofErr w:type="spellEnd"/>
+      <w:r>
+        <w:rPr>
+          <w:rFonts w:ascii="Consolas" w:hAnsi="Consolas" w:cs="Times New Roman"/>
+          <w:szCs w:val="28"/>
+          <w:lang w:eastAsia="x-none"/>
+        </w:rPr>
+        <w:t xml:space="preserve"> </w:t>
+      </w:r>
+      <w:proofErr w:type="spellStart"/>
+      <w:r>
+        <w:rPr>
+          <w:rFonts w:ascii="Consolas" w:hAnsi="Consolas" w:cs="Times New Roman"/>
+          <w:szCs w:val="28"/>
+          <w:lang w:eastAsia="x-none"/>
+        </w:rPr>
+        <w:t>interface</w:t>
+      </w:r>
+      <w:proofErr w:type="spellEnd"/>
       <w:r>
         <w:rPr>
           <w:rFonts w:cs="Times New Roman"/>
@@ -757,22 +1109,78 @@
         </w:rPr>
         <w:t xml:space="preserve">, </w:t>
       </w:r>
-      <w:r>
-        <w:rPr>
-          <w:rFonts w:ascii="Consolas" w:hAnsi="Consolas" w:cs="Times New Roman"/>
-          <w:szCs w:val="28"/>
-          <w:lang w:eastAsia="x-none"/>
-        </w:rPr>
-        <w:t>show ip ospf database</w:t>
-      </w:r>
-      <w:r>
-        <w:rPr>
-          <w:rFonts w:cs="Times New Roman"/>
+      <w:proofErr w:type="spellStart"/>
+      <w:r>
+        <w:rPr>
+          <w:rFonts w:ascii="Consolas" w:hAnsi="Consolas" w:cs="Times New Roman"/>
+          <w:szCs w:val="28"/>
+          <w:lang w:eastAsia="x-none"/>
+        </w:rPr>
+        <w:t>show</w:t>
+      </w:r>
+      <w:proofErr w:type="spellEnd"/>
+      <w:r>
+        <w:rPr>
+          <w:rFonts w:ascii="Consolas" w:hAnsi="Consolas" w:cs="Times New Roman"/>
           <w:szCs w:val="28"/>
           <w:lang w:eastAsia="x-none"/>
         </w:rPr>
         <w:t xml:space="preserve"> </w:t>
       </w:r>
+      <w:proofErr w:type="spellStart"/>
+      <w:r>
+        <w:rPr>
+          <w:rFonts w:ascii="Consolas" w:hAnsi="Consolas" w:cs="Times New Roman"/>
+          <w:szCs w:val="28"/>
+          <w:lang w:eastAsia="x-none"/>
+        </w:rPr>
+        <w:t>ip</w:t>
+      </w:r>
+      <w:proofErr w:type="spellEnd"/>
+      <w:r>
+        <w:rPr>
+          <w:rFonts w:ascii="Consolas" w:hAnsi="Consolas" w:cs="Times New Roman"/>
+          <w:szCs w:val="28"/>
+          <w:lang w:eastAsia="x-none"/>
+        </w:rPr>
+        <w:t xml:space="preserve"> </w:t>
+      </w:r>
+      <w:proofErr w:type="spellStart"/>
+      <w:r>
+        <w:rPr>
+          <w:rFonts w:ascii="Consolas" w:hAnsi="Consolas" w:cs="Times New Roman"/>
+          <w:szCs w:val="28"/>
+          <w:lang w:eastAsia="x-none"/>
+        </w:rPr>
+        <w:t>ospf</w:t>
+      </w:r>
+      <w:proofErr w:type="spellEnd"/>
+      <w:r>
+        <w:rPr>
+          <w:rFonts w:ascii="Consolas" w:hAnsi="Consolas" w:cs="Times New Roman"/>
+          <w:szCs w:val="28"/>
+          <w:lang w:eastAsia="x-none"/>
+        </w:rPr>
+        <w:t xml:space="preserve"> </w:t>
+      </w:r>
+      <w:proofErr w:type="spellStart"/>
+      <w:r>
+        <w:rPr>
+          <w:rFonts w:ascii="Consolas" w:hAnsi="Consolas" w:cs="Times New Roman"/>
+          <w:szCs w:val="28"/>
+          <w:lang w:eastAsia="x-none"/>
+        </w:rPr>
+        <w:t>database</w:t>
+      </w:r>
+      <w:proofErr w:type="spellEnd"/>
+      <w:r>
+        <w:rPr>
+          <w:rFonts w:cs="Times New Roman"/>
+          <w:szCs w:val="28"/>
+          <w:lang w:eastAsia="x-none"/>
+        </w:rPr>
+        <w:t xml:space="preserve"> </w:t>
+      </w:r>
       <w:r>
         <w:rPr>
           <w:rFonts w:cs="Times New Roman"/>
@@ -782,14 +1190,70 @@
         </w:rPr>
         <w:t xml:space="preserve">и </w:t>
       </w:r>
-      <w:r>
-        <w:rPr>
-          <w:rFonts w:ascii="Consolas" w:hAnsi="Consolas" w:cs="Times New Roman"/>
-          <w:szCs w:val="28"/>
-          <w:lang w:eastAsia="x-none"/>
-        </w:rPr>
-        <w:t>debug ip ospf events</w:t>
-      </w:r>
+      <w:proofErr w:type="spellStart"/>
+      <w:r>
+        <w:rPr>
+          <w:rFonts w:ascii="Consolas" w:hAnsi="Consolas" w:cs="Times New Roman"/>
+          <w:szCs w:val="28"/>
+          <w:lang w:eastAsia="x-none"/>
+        </w:rPr>
+        <w:t>debug</w:t>
+      </w:r>
+      <w:proofErr w:type="spellEnd"/>
+      <w:r>
+        <w:rPr>
+          <w:rFonts w:ascii="Consolas" w:hAnsi="Consolas" w:cs="Times New Roman"/>
+          <w:szCs w:val="28"/>
+          <w:lang w:eastAsia="x-none"/>
+        </w:rPr>
+        <w:t xml:space="preserve"> </w:t>
+      </w:r>
+      <w:proofErr w:type="spellStart"/>
+      <w:r>
+        <w:rPr>
+          <w:rFonts w:ascii="Consolas" w:hAnsi="Consolas" w:cs="Times New Roman"/>
+          <w:szCs w:val="28"/>
+          <w:lang w:eastAsia="x-none"/>
+        </w:rPr>
+        <w:t>ip</w:t>
+      </w:r>
+      <w:proofErr w:type="spellEnd"/>
+      <w:r>
+        <w:rPr>
+          <w:rFonts w:ascii="Consolas" w:hAnsi="Consolas" w:cs="Times New Roman"/>
+          <w:szCs w:val="28"/>
+          <w:lang w:eastAsia="x-none"/>
+        </w:rPr>
+        <w:t xml:space="preserve"> </w:t>
+      </w:r>
+      <w:proofErr w:type="spellStart"/>
+      <w:r>
+        <w:rPr>
+          <w:rFonts w:ascii="Consolas" w:hAnsi="Consolas" w:cs="Times New Roman"/>
+          <w:szCs w:val="28"/>
+          <w:lang w:eastAsia="x-none"/>
+        </w:rPr>
+        <w:t>ospf</w:t>
+      </w:r>
+      <w:proofErr w:type="spellEnd"/>
+      <w:r>
+        <w:rPr>
+          <w:rFonts w:ascii="Consolas" w:hAnsi="Consolas" w:cs="Times New Roman"/>
+          <w:szCs w:val="28"/>
+          <w:lang w:eastAsia="x-none"/>
+        </w:rPr>
+        <w:t xml:space="preserve"> </w:t>
+      </w:r>
+      <w:proofErr w:type="spellStart"/>
+      <w:r>
+        <w:rPr>
+          <w:rFonts w:ascii="Consolas" w:hAnsi="Consolas" w:cs="Times New Roman"/>
+          <w:szCs w:val="28"/>
+          <w:lang w:eastAsia="x-none"/>
+        </w:rPr>
+        <w:t>events</w:t>
+      </w:r>
+      <w:proofErr w:type="spellEnd"/>
       <w:r>
         <w:rPr>
           <w:rFonts w:cs="Times New Roman"/>
@@ -881,7 +1345,25 @@
           <w:sz w:val="28"/>
           <w:szCs w:val="28"/>
         </w:rPr>
-        <w:t xml:space="preserve"> изображена построенная сеть и ip-адреса хостов. Так же для PC обязательно были прописаны шлюзы.</w:t>
+        <w:t xml:space="preserve"> изображена построенная сеть и </w:t>
+      </w:r>
+      <w:proofErr w:type="spellStart"/>
+      <w:r>
+        <w:rPr>
+          <w:rFonts w:cs="Times New Roman"/>
+          <w:sz w:val="28"/>
+          <w:szCs w:val="28"/>
+        </w:rPr>
+        <w:t>ip</w:t>
+      </w:r>
+      <w:proofErr w:type="spellEnd"/>
+      <w:r>
+        <w:rPr>
+          <w:rFonts w:cs="Times New Roman"/>
+          <w:sz w:val="28"/>
+          <w:szCs w:val="28"/>
+        </w:rPr>
+        <w:t>-адреса хостов. Так же для PC обязательно были прописаны шлюзы.</w:t>
       </w:r>
     </w:p>
     <w:p>
@@ -1131,15 +1613,41 @@
           <w:sz w:val="28"/>
           <w:szCs w:val="28"/>
         </w:rPr>
-        <w:t>Произведе</w:t>
-      </w:r>
-      <w:r>
-        <w:rPr>
-          <w:rFonts w:cs="Times New Roman"/>
-          <w:sz w:val="28"/>
-          <w:szCs w:val="28"/>
-        </w:rPr>
-        <w:t>м теперь пингование с РС0 к РС1:</w:t>
+        <w:t xml:space="preserve">Результат </w:t>
+      </w:r>
+      <w:proofErr w:type="spellStart"/>
+      <w:r>
+        <w:rPr>
+          <w:rFonts w:cs="Times New Roman"/>
+          <w:sz w:val="28"/>
+          <w:szCs w:val="28"/>
+        </w:rPr>
+        <w:t>пингования</w:t>
+      </w:r>
+      <w:proofErr w:type="spellEnd"/>
+      <w:r>
+        <w:rPr>
+          <w:rFonts w:cs="Times New Roman"/>
+          <w:sz w:val="28"/>
+          <w:szCs w:val="28"/>
+        </w:rPr>
+        <w:t xml:space="preserve"> РС0 </w:t>
+      </w:r>
+      <w:r>
+        <w:rPr>
+          <w:rFonts w:cs="Times New Roman"/>
+          <w:sz w:val="28"/>
+          <w:szCs w:val="28"/>
+        </w:rPr>
+        <w:t>с</w:t>
+      </w:r>
+      <w:r>
+        <w:rPr>
+          <w:rFonts w:cs="Times New Roman"/>
+          <w:sz w:val="28"/>
+          <w:szCs w:val="28"/>
+        </w:rPr>
+        <w:t xml:space="preserve"> РС1:</w:t>
       </w:r>
     </w:p>
     <w:p>
@@ -1230,7 +1738,25 @@
           <w:sz w:val="28"/>
           <w:szCs w:val="28"/>
         </w:rPr>
-        <w:t>Результат пингования РС при статической маршрутизации</w:t>
+        <w:t xml:space="preserve">Результат </w:t>
+      </w:r>
+      <w:proofErr w:type="spellStart"/>
+      <w:r>
+        <w:rPr>
+          <w:rFonts w:cs="Times New Roman"/>
+          <w:sz w:val="28"/>
+          <w:szCs w:val="28"/>
+        </w:rPr>
+        <w:t>пингования</w:t>
+      </w:r>
+      <w:proofErr w:type="spellEnd"/>
+      <w:r>
+        <w:rPr>
+          <w:rFonts w:cs="Times New Roman"/>
+          <w:sz w:val="28"/>
+          <w:szCs w:val="28"/>
+        </w:rPr>
+        <w:t xml:space="preserve"> РС при статической маршрутизации</w:t>
       </w:r>
     </w:p>
     <w:p>
@@ -1271,7 +1797,15 @@
           <w:sz w:val="28"/>
           <w:szCs w:val="28"/>
         </w:rPr>
-        <w:t>Теперь настроим динамическую маршрутизацию. Для этого были удалены все статические маршруты и выполнены в командной строке следующие команды:</w:t>
+        <w:t>Далее была настроена динамическая маршрутизация</w:t>
+      </w:r>
+      <w:r>
+        <w:rPr>
+          <w:rFonts w:cs="Times New Roman"/>
+          <w:sz w:val="28"/>
+          <w:szCs w:val="28"/>
+        </w:rPr>
+        <w:t>. Для этого были удалены все статические маршруты и выполнены в командной строке следующие команды:</w:t>
       </w:r>
     </w:p>
     <w:p>
@@ -1541,7 +2075,25 @@
           <w:sz w:val="28"/>
           <w:szCs w:val="28"/>
         </w:rPr>
-        <w:t xml:space="preserve">Результат пингования </w:t>
+        <w:t xml:space="preserve">Результат </w:t>
+      </w:r>
+      <w:proofErr w:type="spellStart"/>
+      <w:r>
+        <w:rPr>
+          <w:rFonts w:cs="Times New Roman"/>
+          <w:sz w:val="28"/>
+          <w:szCs w:val="28"/>
+        </w:rPr>
+        <w:t>пингования</w:t>
+      </w:r>
+      <w:proofErr w:type="spellEnd"/>
+      <w:r>
+        <w:rPr>
+          <w:rFonts w:cs="Times New Roman"/>
+          <w:sz w:val="28"/>
+          <w:szCs w:val="28"/>
+        </w:rPr>
+        <w:t xml:space="preserve"> </w:t>
       </w:r>
       <w:r>
         <w:rPr>
@@ -1649,7 +2201,25 @@
           <w:sz w:val="28"/>
           <w:szCs w:val="28"/>
         </w:rPr>
-        <w:t xml:space="preserve"> – Результат пингования РС при динамической маршрутизации</w:t>
+        <w:t xml:space="preserve"> – Результат </w:t>
+      </w:r>
+      <w:proofErr w:type="spellStart"/>
+      <w:r>
+        <w:rPr>
+          <w:rFonts w:cs="Times New Roman"/>
+          <w:sz w:val="28"/>
+          <w:szCs w:val="28"/>
+        </w:rPr>
+        <w:t>пингования</w:t>
+      </w:r>
+      <w:proofErr w:type="spellEnd"/>
+      <w:r>
+        <w:rPr>
+          <w:rFonts w:cs="Times New Roman"/>
+          <w:sz w:val="28"/>
+          <w:szCs w:val="28"/>
+        </w:rPr>
+        <w:t xml:space="preserve"> РС при динамической маршрутизации</w:t>
       </w:r>
     </w:p>
     <w:p>
@@ -1698,7 +2268,33 @@
           <w:sz w:val="28"/>
           <w:szCs w:val="28"/>
         </w:rPr>
-        <w:t xml:space="preserve"> изображена новая схема сети. Для построения сети необходимо спланировать адресное пространство. Для этого была заполнена таблица 1.</w:t>
+        <w:t xml:space="preserve"> изображена новая схема сети. Для построения сети необходимо </w:t>
+      </w:r>
+      <w:r>
+        <w:rPr>
+          <w:rFonts w:cs="Times New Roman"/>
+          <w:sz w:val="28"/>
+          <w:szCs w:val="28"/>
+        </w:rPr>
+        <w:t xml:space="preserve">было </w:t>
+      </w:r>
+      <w:r>
+        <w:rPr>
+          <w:rFonts w:cs="Times New Roman"/>
+          <w:sz w:val="28"/>
+          <w:szCs w:val="28"/>
+        </w:rPr>
+        <w:t xml:space="preserve">спланировать адресное </w:t>
+      </w:r>
+      <w:bookmarkStart w:id="0" w:name="_GoBack"/>
+      <w:bookmarkEnd w:id="0"/>
+      <w:r>
+        <w:rPr>
+          <w:rFonts w:cs="Times New Roman"/>
+          <w:sz w:val="28"/>
+          <w:szCs w:val="28"/>
+        </w:rPr>
+        <w:t>пространство. Для этого была заполнена таблица 1.</w:t>
       </w:r>
     </w:p>
     <w:p>
@@ -3948,7 +4544,43 @@
           <w:szCs w:val="28"/>
           <w:lang w:val="en-US"/>
         </w:rPr>
-        <w:t>Router0(config)#router ospf 1</w:t>
+        <w:t>Router0(</w:t>
+      </w:r>
+      <w:proofErr w:type="spellStart"/>
+      <w:r>
+        <w:rPr>
+          <w:rFonts w:ascii="Consolas" w:hAnsi="Consolas" w:cs="Times New Roman"/>
+          <w:szCs w:val="28"/>
+          <w:lang w:val="en-US"/>
+        </w:rPr>
+        <w:t>config</w:t>
+      </w:r>
+      <w:proofErr w:type="spellEnd"/>
+      <w:r>
+        <w:rPr>
+          <w:rFonts w:ascii="Consolas" w:hAnsi="Consolas" w:cs="Times New Roman"/>
+          <w:szCs w:val="28"/>
+          <w:lang w:val="en-US"/>
+        </w:rPr>
+        <w:t xml:space="preserve">)#router </w:t>
+      </w:r>
+      <w:proofErr w:type="spellStart"/>
+      <w:r>
+        <w:rPr>
+          <w:rFonts w:ascii="Consolas" w:hAnsi="Consolas" w:cs="Times New Roman"/>
+          <w:szCs w:val="28"/>
+          <w:lang w:val="en-US"/>
+        </w:rPr>
+        <w:t>ospf</w:t>
+      </w:r>
+      <w:proofErr w:type="spellEnd"/>
+      <w:r>
+        <w:rPr>
+          <w:rFonts w:ascii="Consolas" w:hAnsi="Consolas" w:cs="Times New Roman"/>
+          <w:szCs w:val="28"/>
+          <w:lang w:val="en-US"/>
+        </w:rPr>
+        <w:t xml:space="preserve"> 1</w:t>
       </w:r>
     </w:p>
     <w:p>
@@ -3968,7 +4600,43 @@
           <w:szCs w:val="28"/>
           <w:lang w:val="en-US"/>
         </w:rPr>
-        <w:t xml:space="preserve">Router0(config-router)#network 101.0.0.0 0.0.0.255 area 0 </w:t>
+        <w:t>Router0(</w:t>
+      </w:r>
+      <w:proofErr w:type="spellStart"/>
+      <w:r>
+        <w:rPr>
+          <w:rFonts w:ascii="Consolas" w:hAnsi="Consolas" w:cs="Times New Roman"/>
+          <w:szCs w:val="28"/>
+          <w:lang w:val="en-US"/>
+        </w:rPr>
+        <w:t>config</w:t>
+      </w:r>
+      <w:proofErr w:type="spellEnd"/>
+      <w:r>
+        <w:rPr>
+          <w:rFonts w:ascii="Consolas" w:hAnsi="Consolas" w:cs="Times New Roman"/>
+          <w:szCs w:val="28"/>
+          <w:lang w:val="en-US"/>
+        </w:rPr>
+        <w:t>-</w:t>
+      </w:r>
+      <w:proofErr w:type="gramStart"/>
+      <w:r>
+        <w:rPr>
+          <w:rFonts w:ascii="Consolas" w:hAnsi="Consolas" w:cs="Times New Roman"/>
+          <w:szCs w:val="28"/>
+          <w:lang w:val="en-US"/>
+        </w:rPr>
+        <w:t>router)#</w:t>
+      </w:r>
+      <w:proofErr w:type="gramEnd"/>
+      <w:r>
+        <w:rPr>
+          <w:rFonts w:ascii="Consolas" w:hAnsi="Consolas" w:cs="Times New Roman"/>
+          <w:szCs w:val="28"/>
+          <w:lang w:val="en-US"/>
+        </w:rPr>
+        <w:t xml:space="preserve">network 101.0.0.0 0.0.0.255 area 0 </w:t>
       </w:r>
     </w:p>
     <w:p>
@@ -3988,7 +4656,43 @@
           <w:szCs w:val="28"/>
           <w:lang w:val="en-US"/>
         </w:rPr>
-        <w:t>Router0(config-router)#network 192.168.1.0 0.0.0.255 area 0</w:t>
+        <w:t>Router0(</w:t>
+      </w:r>
+      <w:proofErr w:type="spellStart"/>
+      <w:r>
+        <w:rPr>
+          <w:rFonts w:ascii="Consolas" w:hAnsi="Consolas" w:cs="Times New Roman"/>
+          <w:szCs w:val="28"/>
+          <w:lang w:val="en-US"/>
+        </w:rPr>
+        <w:t>config</w:t>
+      </w:r>
+      <w:proofErr w:type="spellEnd"/>
+      <w:r>
+        <w:rPr>
+          <w:rFonts w:ascii="Consolas" w:hAnsi="Consolas" w:cs="Times New Roman"/>
+          <w:szCs w:val="28"/>
+          <w:lang w:val="en-US"/>
+        </w:rPr>
+        <w:t>-</w:t>
+      </w:r>
+      <w:proofErr w:type="gramStart"/>
+      <w:r>
+        <w:rPr>
+          <w:rFonts w:ascii="Consolas" w:hAnsi="Consolas" w:cs="Times New Roman"/>
+          <w:szCs w:val="28"/>
+          <w:lang w:val="en-US"/>
+        </w:rPr>
+        <w:t>router)#</w:t>
+      </w:r>
+      <w:proofErr w:type="gramEnd"/>
+      <w:r>
+        <w:rPr>
+          <w:rFonts w:ascii="Consolas" w:hAnsi="Consolas" w:cs="Times New Roman"/>
+          <w:szCs w:val="28"/>
+          <w:lang w:val="en-US"/>
+        </w:rPr>
+        <w:t>network 192.168.1.0 0.0.0.255 area 0</w:t>
       </w:r>
     </w:p>
     <w:p>
@@ -4020,7 +4724,43 @@
           <w:szCs w:val="28"/>
           <w:lang w:val="en-US"/>
         </w:rPr>
-        <w:t>Router1(config)#router ospf 1</w:t>
+        <w:t>Router1(</w:t>
+      </w:r>
+      <w:proofErr w:type="spellStart"/>
+      <w:r>
+        <w:rPr>
+          <w:rFonts w:ascii="Consolas" w:hAnsi="Consolas" w:cs="Times New Roman"/>
+          <w:szCs w:val="28"/>
+          <w:lang w:val="en-US"/>
+        </w:rPr>
+        <w:t>config</w:t>
+      </w:r>
+      <w:proofErr w:type="spellEnd"/>
+      <w:r>
+        <w:rPr>
+          <w:rFonts w:ascii="Consolas" w:hAnsi="Consolas" w:cs="Times New Roman"/>
+          <w:szCs w:val="28"/>
+          <w:lang w:val="en-US"/>
+        </w:rPr>
+        <w:t xml:space="preserve">)#router </w:t>
+      </w:r>
+      <w:proofErr w:type="spellStart"/>
+      <w:r>
+        <w:rPr>
+          <w:rFonts w:ascii="Consolas" w:hAnsi="Consolas" w:cs="Times New Roman"/>
+          <w:szCs w:val="28"/>
+          <w:lang w:val="en-US"/>
+        </w:rPr>
+        <w:t>ospf</w:t>
+      </w:r>
+      <w:proofErr w:type="spellEnd"/>
+      <w:r>
+        <w:rPr>
+          <w:rFonts w:ascii="Consolas" w:hAnsi="Consolas" w:cs="Times New Roman"/>
+          <w:szCs w:val="28"/>
+          <w:lang w:val="en-US"/>
+        </w:rPr>
+        <w:t xml:space="preserve"> 1</w:t>
       </w:r>
     </w:p>
     <w:p>
@@ -4040,7 +4780,43 @@
           <w:szCs w:val="28"/>
           <w:lang w:val="en-US"/>
         </w:rPr>
-        <w:t xml:space="preserve">Router1(config-router)#network 101.0.0.0 0.0.0.255 area 0 </w:t>
+        <w:t>Router1(</w:t>
+      </w:r>
+      <w:proofErr w:type="spellStart"/>
+      <w:r>
+        <w:rPr>
+          <w:rFonts w:ascii="Consolas" w:hAnsi="Consolas" w:cs="Times New Roman"/>
+          <w:szCs w:val="28"/>
+          <w:lang w:val="en-US"/>
+        </w:rPr>
+        <w:t>config</w:t>
+      </w:r>
+      <w:proofErr w:type="spellEnd"/>
+      <w:r>
+        <w:rPr>
+          <w:rFonts w:ascii="Consolas" w:hAnsi="Consolas" w:cs="Times New Roman"/>
+          <w:szCs w:val="28"/>
+          <w:lang w:val="en-US"/>
+        </w:rPr>
+        <w:t>-</w:t>
+      </w:r>
+      <w:proofErr w:type="gramStart"/>
+      <w:r>
+        <w:rPr>
+          <w:rFonts w:ascii="Consolas" w:hAnsi="Consolas" w:cs="Times New Roman"/>
+          <w:szCs w:val="28"/>
+          <w:lang w:val="en-US"/>
+        </w:rPr>
+        <w:t>router)#</w:t>
+      </w:r>
+      <w:proofErr w:type="gramEnd"/>
+      <w:r>
+        <w:rPr>
+          <w:rFonts w:ascii="Consolas" w:hAnsi="Consolas" w:cs="Times New Roman"/>
+          <w:szCs w:val="28"/>
+          <w:lang w:val="en-US"/>
+        </w:rPr>
+        <w:t xml:space="preserve">network 101.0.0.0 0.0.0.255 area 0 </w:t>
       </w:r>
     </w:p>
     <w:p>
@@ -4060,7 +4836,43 @@
           <w:szCs w:val="28"/>
           <w:lang w:val="en-US"/>
         </w:rPr>
-        <w:t xml:space="preserve">Router1(config-router)#network 112.0.0.0 0.0.0.255 area 0 </w:t>
+        <w:t>Router1(</w:t>
+      </w:r>
+      <w:proofErr w:type="spellStart"/>
+      <w:r>
+        <w:rPr>
+          <w:rFonts w:ascii="Consolas" w:hAnsi="Consolas" w:cs="Times New Roman"/>
+          <w:szCs w:val="28"/>
+          <w:lang w:val="en-US"/>
+        </w:rPr>
+        <w:t>config</w:t>
+      </w:r>
+      <w:proofErr w:type="spellEnd"/>
+      <w:r>
+        <w:rPr>
+          <w:rFonts w:ascii="Consolas" w:hAnsi="Consolas" w:cs="Times New Roman"/>
+          <w:szCs w:val="28"/>
+          <w:lang w:val="en-US"/>
+        </w:rPr>
+        <w:t>-</w:t>
+      </w:r>
+      <w:proofErr w:type="gramStart"/>
+      <w:r>
+        <w:rPr>
+          <w:rFonts w:ascii="Consolas" w:hAnsi="Consolas" w:cs="Times New Roman"/>
+          <w:szCs w:val="28"/>
+          <w:lang w:val="en-US"/>
+        </w:rPr>
+        <w:t>router)#</w:t>
+      </w:r>
+      <w:proofErr w:type="gramEnd"/>
+      <w:r>
+        <w:rPr>
+          <w:rFonts w:ascii="Consolas" w:hAnsi="Consolas" w:cs="Times New Roman"/>
+          <w:szCs w:val="28"/>
+          <w:lang w:val="en-US"/>
+        </w:rPr>
+        <w:t xml:space="preserve">network 112.0.0.0 0.0.0.255 area 0 </w:t>
       </w:r>
     </w:p>
     <w:p>
@@ -4080,7 +4892,43 @@
           <w:szCs w:val="28"/>
           <w:lang w:val="en-US"/>
         </w:rPr>
-        <w:t xml:space="preserve">Router1(config-router)#network 192.168.23.0 0.0.0.255 area 0 </w:t>
+        <w:t>Router1(</w:t>
+      </w:r>
+      <w:proofErr w:type="spellStart"/>
+      <w:r>
+        <w:rPr>
+          <w:rFonts w:ascii="Consolas" w:hAnsi="Consolas" w:cs="Times New Roman"/>
+          <w:szCs w:val="28"/>
+          <w:lang w:val="en-US"/>
+        </w:rPr>
+        <w:t>config</w:t>
+      </w:r>
+      <w:proofErr w:type="spellEnd"/>
+      <w:r>
+        <w:rPr>
+          <w:rFonts w:ascii="Consolas" w:hAnsi="Consolas" w:cs="Times New Roman"/>
+          <w:szCs w:val="28"/>
+          <w:lang w:val="en-US"/>
+        </w:rPr>
+        <w:t>-</w:t>
+      </w:r>
+      <w:proofErr w:type="gramStart"/>
+      <w:r>
+        <w:rPr>
+          <w:rFonts w:ascii="Consolas" w:hAnsi="Consolas" w:cs="Times New Roman"/>
+          <w:szCs w:val="28"/>
+          <w:lang w:val="en-US"/>
+        </w:rPr>
+        <w:t>router)#</w:t>
+      </w:r>
+      <w:proofErr w:type="gramEnd"/>
+      <w:r>
+        <w:rPr>
+          <w:rFonts w:ascii="Consolas" w:hAnsi="Consolas" w:cs="Times New Roman"/>
+          <w:szCs w:val="28"/>
+          <w:lang w:val="en-US"/>
+        </w:rPr>
+        <w:t xml:space="preserve">network 192.168.23.0 0.0.0.255 area 0 </w:t>
       </w:r>
     </w:p>
     <w:p>
@@ -4112,7 +4960,43 @@
           <w:szCs w:val="28"/>
           <w:lang w:val="en-US"/>
         </w:rPr>
-        <w:t>Router2(config)#router ospf 1</w:t>
+        <w:t>Router2(</w:t>
+      </w:r>
+      <w:proofErr w:type="spellStart"/>
+      <w:r>
+        <w:rPr>
+          <w:rFonts w:ascii="Consolas" w:hAnsi="Consolas" w:cs="Times New Roman"/>
+          <w:szCs w:val="28"/>
+          <w:lang w:val="en-US"/>
+        </w:rPr>
+        <w:t>config</w:t>
+      </w:r>
+      <w:proofErr w:type="spellEnd"/>
+      <w:r>
+        <w:rPr>
+          <w:rFonts w:ascii="Consolas" w:hAnsi="Consolas" w:cs="Times New Roman"/>
+          <w:szCs w:val="28"/>
+          <w:lang w:val="en-US"/>
+        </w:rPr>
+        <w:t xml:space="preserve">)#router </w:t>
+      </w:r>
+      <w:proofErr w:type="spellStart"/>
+      <w:r>
+        <w:rPr>
+          <w:rFonts w:ascii="Consolas" w:hAnsi="Consolas" w:cs="Times New Roman"/>
+          <w:szCs w:val="28"/>
+          <w:lang w:val="en-US"/>
+        </w:rPr>
+        <w:t>ospf</w:t>
+      </w:r>
+      <w:proofErr w:type="spellEnd"/>
+      <w:r>
+        <w:rPr>
+          <w:rFonts w:ascii="Consolas" w:hAnsi="Consolas" w:cs="Times New Roman"/>
+          <w:szCs w:val="28"/>
+          <w:lang w:val="en-US"/>
+        </w:rPr>
+        <w:t xml:space="preserve"> 1</w:t>
       </w:r>
     </w:p>
     <w:p>
@@ -4132,7 +5016,43 @@
           <w:szCs w:val="28"/>
           <w:lang w:val="en-US"/>
         </w:rPr>
-        <w:t xml:space="preserve">Router2(config-router)#network 112.0.0.0 0.0.0.255 area 0 </w:t>
+        <w:t>Router2(</w:t>
+      </w:r>
+      <w:proofErr w:type="spellStart"/>
+      <w:r>
+        <w:rPr>
+          <w:rFonts w:ascii="Consolas" w:hAnsi="Consolas" w:cs="Times New Roman"/>
+          <w:szCs w:val="28"/>
+          <w:lang w:val="en-US"/>
+        </w:rPr>
+        <w:t>config</w:t>
+      </w:r>
+      <w:proofErr w:type="spellEnd"/>
+      <w:r>
+        <w:rPr>
+          <w:rFonts w:ascii="Consolas" w:hAnsi="Consolas" w:cs="Times New Roman"/>
+          <w:szCs w:val="28"/>
+          <w:lang w:val="en-US"/>
+        </w:rPr>
+        <w:t>-</w:t>
+      </w:r>
+      <w:proofErr w:type="gramStart"/>
+      <w:r>
+        <w:rPr>
+          <w:rFonts w:ascii="Consolas" w:hAnsi="Consolas" w:cs="Times New Roman"/>
+          <w:szCs w:val="28"/>
+          <w:lang w:val="en-US"/>
+        </w:rPr>
+        <w:t>router)#</w:t>
+      </w:r>
+      <w:proofErr w:type="gramEnd"/>
+      <w:r>
+        <w:rPr>
+          <w:rFonts w:ascii="Consolas" w:hAnsi="Consolas" w:cs="Times New Roman"/>
+          <w:szCs w:val="28"/>
+          <w:lang w:val="en-US"/>
+        </w:rPr>
+        <w:t xml:space="preserve">network 112.0.0.0 0.0.0.255 area 0 </w:t>
       </w:r>
     </w:p>
     <w:p>
@@ -4152,7 +5072,43 @@
           <w:szCs w:val="28"/>
           <w:lang w:val="en-US"/>
         </w:rPr>
-        <w:t>Router2(config-router)#network 192.168.4.0 0.0.0.255 area 0</w:t>
+        <w:t>Router2(</w:t>
+      </w:r>
+      <w:proofErr w:type="spellStart"/>
+      <w:r>
+        <w:rPr>
+          <w:rFonts w:ascii="Consolas" w:hAnsi="Consolas" w:cs="Times New Roman"/>
+          <w:szCs w:val="28"/>
+          <w:lang w:val="en-US"/>
+        </w:rPr>
+        <w:t>config</w:t>
+      </w:r>
+      <w:proofErr w:type="spellEnd"/>
+      <w:r>
+        <w:rPr>
+          <w:rFonts w:ascii="Consolas" w:hAnsi="Consolas" w:cs="Times New Roman"/>
+          <w:szCs w:val="28"/>
+          <w:lang w:val="en-US"/>
+        </w:rPr>
+        <w:t>-</w:t>
+      </w:r>
+      <w:proofErr w:type="gramStart"/>
+      <w:r>
+        <w:rPr>
+          <w:rFonts w:ascii="Consolas" w:hAnsi="Consolas" w:cs="Times New Roman"/>
+          <w:szCs w:val="28"/>
+          <w:lang w:val="en-US"/>
+        </w:rPr>
+        <w:t>router)#</w:t>
+      </w:r>
+      <w:proofErr w:type="gramEnd"/>
+      <w:r>
+        <w:rPr>
+          <w:rFonts w:ascii="Consolas" w:hAnsi="Consolas" w:cs="Times New Roman"/>
+          <w:szCs w:val="28"/>
+          <w:lang w:val="en-US"/>
+        </w:rPr>
+        <w:t>network 192.168.4.0 0.0.0.255 area 0</w:t>
       </w:r>
     </w:p>
     <w:p>
@@ -4186,13 +5142,23 @@
         </w:rPr>
         <w:t xml:space="preserve">Результат </w:t>
       </w:r>
-      <w:r>
-        <w:rPr>
-          <w:rFonts w:cs="Times New Roman"/>
-          <w:sz w:val="28"/>
-          <w:szCs w:val="28"/>
-        </w:rPr>
-        <w:t>пингования РС0-</w:t>
+      <w:proofErr w:type="spellStart"/>
+      <w:r>
+        <w:rPr>
+          <w:rFonts w:cs="Times New Roman"/>
+          <w:sz w:val="28"/>
+          <w:szCs w:val="28"/>
+        </w:rPr>
+        <w:t>пингования</w:t>
+      </w:r>
+      <w:proofErr w:type="spellEnd"/>
+      <w:r>
+        <w:rPr>
+          <w:rFonts w:cs="Times New Roman"/>
+          <w:sz w:val="28"/>
+          <w:szCs w:val="28"/>
+        </w:rPr>
+        <w:t xml:space="preserve"> РС0-</w:t>
       </w:r>
       <w:r>
         <w:rPr>
@@ -4332,7 +5298,25 @@
           <w:sz w:val="28"/>
           <w:szCs w:val="28"/>
         </w:rPr>
-        <w:t xml:space="preserve"> – Результат пингования с РС0</w:t>
+        <w:t xml:space="preserve"> – Результат </w:t>
+      </w:r>
+      <w:proofErr w:type="spellStart"/>
+      <w:r>
+        <w:rPr>
+          <w:rFonts w:cs="Times New Roman"/>
+          <w:sz w:val="28"/>
+          <w:szCs w:val="28"/>
+        </w:rPr>
+        <w:t>пингования</w:t>
+      </w:r>
+      <w:proofErr w:type="spellEnd"/>
+      <w:r>
+        <w:rPr>
+          <w:rFonts w:cs="Times New Roman"/>
+          <w:sz w:val="28"/>
+          <w:szCs w:val="28"/>
+        </w:rPr>
+        <w:t xml:space="preserve"> с РС0</w:t>
       </w:r>
       <w:r>
         <w:rPr>
@@ -4453,7 +5437,25 @@
           <w:sz w:val="28"/>
           <w:szCs w:val="28"/>
         </w:rPr>
-        <w:t xml:space="preserve"> – Результат пингования с РС6</w:t>
+        <w:t xml:space="preserve"> – Результат </w:t>
+      </w:r>
+      <w:proofErr w:type="spellStart"/>
+      <w:r>
+        <w:rPr>
+          <w:rFonts w:cs="Times New Roman"/>
+          <w:sz w:val="28"/>
+          <w:szCs w:val="28"/>
+        </w:rPr>
+        <w:t>пингования</w:t>
+      </w:r>
+      <w:proofErr w:type="spellEnd"/>
+      <w:r>
+        <w:rPr>
+          <w:rFonts w:cs="Times New Roman"/>
+          <w:sz w:val="28"/>
+          <w:szCs w:val="28"/>
+        </w:rPr>
+        <w:t xml:space="preserve"> с РС6</w:t>
       </w:r>
       <w:r>
         <w:rPr>
@@ -4573,7 +5575,61 @@
           <w:sz w:val="28"/>
           <w:szCs w:val="28"/>
         </w:rPr>
-        <w:t xml:space="preserve"> - Команда show ip route на Router0</w:t>
+        <w:t xml:space="preserve"> - Команда </w:t>
+      </w:r>
+      <w:proofErr w:type="spellStart"/>
+      <w:r>
+        <w:rPr>
+          <w:rFonts w:cs="Times New Roman"/>
+          <w:sz w:val="28"/>
+          <w:szCs w:val="28"/>
+        </w:rPr>
+        <w:t>show</w:t>
+      </w:r>
+      <w:proofErr w:type="spellEnd"/>
+      <w:r>
+        <w:rPr>
+          <w:rFonts w:cs="Times New Roman"/>
+          <w:sz w:val="28"/>
+          <w:szCs w:val="28"/>
+        </w:rPr>
+        <w:t xml:space="preserve"> </w:t>
+      </w:r>
+      <w:proofErr w:type="spellStart"/>
+      <w:r>
+        <w:rPr>
+          <w:rFonts w:cs="Times New Roman"/>
+          <w:sz w:val="28"/>
+          <w:szCs w:val="28"/>
+        </w:rPr>
+        <w:t>ip</w:t>
+      </w:r>
+      <w:proofErr w:type="spellEnd"/>
+      <w:r>
+        <w:rPr>
+          <w:rFonts w:cs="Times New Roman"/>
+          <w:sz w:val="28"/>
+          <w:szCs w:val="28"/>
+        </w:rPr>
+        <w:t xml:space="preserve"> </w:t>
+      </w:r>
+      <w:proofErr w:type="spellStart"/>
+      <w:r>
+        <w:rPr>
+          <w:rFonts w:cs="Times New Roman"/>
+          <w:sz w:val="28"/>
+          <w:szCs w:val="28"/>
+        </w:rPr>
+        <w:t>route</w:t>
+      </w:r>
+      <w:proofErr w:type="spellEnd"/>
+      <w:r>
+        <w:rPr>
+          <w:rFonts w:cs="Times New Roman"/>
+          <w:sz w:val="28"/>
+          <w:szCs w:val="28"/>
+        </w:rPr>
+        <w:t xml:space="preserve"> на Router0</w:t>
       </w:r>
     </w:p>
     <w:p>
@@ -4673,7 +5729,61 @@
           <w:sz w:val="28"/>
           <w:szCs w:val="28"/>
         </w:rPr>
-        <w:t>Команда show ip route на Router1</w:t>
+        <w:t xml:space="preserve">Команда </w:t>
+      </w:r>
+      <w:proofErr w:type="spellStart"/>
+      <w:r>
+        <w:rPr>
+          <w:rFonts w:cs="Times New Roman"/>
+          <w:sz w:val="28"/>
+          <w:szCs w:val="28"/>
+        </w:rPr>
+        <w:t>show</w:t>
+      </w:r>
+      <w:proofErr w:type="spellEnd"/>
+      <w:r>
+        <w:rPr>
+          <w:rFonts w:cs="Times New Roman"/>
+          <w:sz w:val="28"/>
+          <w:szCs w:val="28"/>
+        </w:rPr>
+        <w:t xml:space="preserve"> </w:t>
+      </w:r>
+      <w:proofErr w:type="spellStart"/>
+      <w:r>
+        <w:rPr>
+          <w:rFonts w:cs="Times New Roman"/>
+          <w:sz w:val="28"/>
+          <w:szCs w:val="28"/>
+        </w:rPr>
+        <w:t>ip</w:t>
+      </w:r>
+      <w:proofErr w:type="spellEnd"/>
+      <w:r>
+        <w:rPr>
+          <w:rFonts w:cs="Times New Roman"/>
+          <w:sz w:val="28"/>
+          <w:szCs w:val="28"/>
+        </w:rPr>
+        <w:t xml:space="preserve"> </w:t>
+      </w:r>
+      <w:proofErr w:type="spellStart"/>
+      <w:r>
+        <w:rPr>
+          <w:rFonts w:cs="Times New Roman"/>
+          <w:sz w:val="28"/>
+          <w:szCs w:val="28"/>
+        </w:rPr>
+        <w:t>route</w:t>
+      </w:r>
+      <w:proofErr w:type="spellEnd"/>
+      <w:r>
+        <w:rPr>
+          <w:rFonts w:cs="Times New Roman"/>
+          <w:sz w:val="28"/>
+          <w:szCs w:val="28"/>
+        </w:rPr>
+        <w:t xml:space="preserve"> на Router1</w:t>
       </w:r>
     </w:p>
     <w:p>
@@ -4785,7 +5895,61 @@
           <w:sz w:val="28"/>
           <w:szCs w:val="28"/>
         </w:rPr>
-        <w:t>Команда show ip route на Router2</w:t>
+        <w:t xml:space="preserve">Команда </w:t>
+      </w:r>
+      <w:proofErr w:type="spellStart"/>
+      <w:r>
+        <w:rPr>
+          <w:rFonts w:cs="Times New Roman"/>
+          <w:sz w:val="28"/>
+          <w:szCs w:val="28"/>
+        </w:rPr>
+        <w:t>show</w:t>
+      </w:r>
+      <w:proofErr w:type="spellEnd"/>
+      <w:r>
+        <w:rPr>
+          <w:rFonts w:cs="Times New Roman"/>
+          <w:sz w:val="28"/>
+          <w:szCs w:val="28"/>
+        </w:rPr>
+        <w:t xml:space="preserve"> </w:t>
+      </w:r>
+      <w:proofErr w:type="spellStart"/>
+      <w:r>
+        <w:rPr>
+          <w:rFonts w:cs="Times New Roman"/>
+          <w:sz w:val="28"/>
+          <w:szCs w:val="28"/>
+        </w:rPr>
+        <w:t>ip</w:t>
+      </w:r>
+      <w:proofErr w:type="spellEnd"/>
+      <w:r>
+        <w:rPr>
+          <w:rFonts w:cs="Times New Roman"/>
+          <w:sz w:val="28"/>
+          <w:szCs w:val="28"/>
+        </w:rPr>
+        <w:t xml:space="preserve"> </w:t>
+      </w:r>
+      <w:proofErr w:type="spellStart"/>
+      <w:r>
+        <w:rPr>
+          <w:rFonts w:cs="Times New Roman"/>
+          <w:sz w:val="28"/>
+          <w:szCs w:val="28"/>
+        </w:rPr>
+        <w:t>route</w:t>
+      </w:r>
+      <w:proofErr w:type="spellEnd"/>
+      <w:r>
+        <w:rPr>
+          <w:rFonts w:cs="Times New Roman"/>
+          <w:sz w:val="28"/>
+          <w:szCs w:val="28"/>
+        </w:rPr>
+        <w:t xml:space="preserve"> на Router2</w:t>
       </w:r>
     </w:p>
     <w:p>
@@ -5137,7 +6301,61 @@
           <w:sz w:val="28"/>
           <w:szCs w:val="28"/>
         </w:rPr>
-        <w:t>В ходе выполнения лабораторной работы были углублены теоретические знания в области архитектуры компьютерных сетей, исследованы способы статической и динамической маршрутизации, приобретены навыки составления сценариев конфигурации телекоммуникационного оборудования, а также моделирования локальных сетей в среде симулятора Cisco Packet Tracer.</w:t>
+        <w:t xml:space="preserve">В ходе выполнения лабораторной работы были углублены теоретические знания в области архитектуры компьютерных сетей, исследованы способы статической и динамической маршрутизации, приобретены навыки составления сценариев конфигурации телекоммуникационного оборудования, а также моделирования локальных сетей в среде симулятора </w:t>
+      </w:r>
+      <w:proofErr w:type="spellStart"/>
+      <w:r>
+        <w:rPr>
+          <w:rFonts w:cs="Times New Roman"/>
+          <w:sz w:val="28"/>
+          <w:szCs w:val="28"/>
+        </w:rPr>
+        <w:t>Cisco</w:t>
+      </w:r>
+      <w:proofErr w:type="spellEnd"/>
+      <w:r>
+        <w:rPr>
+          <w:rFonts w:cs="Times New Roman"/>
+          <w:sz w:val="28"/>
+          <w:szCs w:val="28"/>
+        </w:rPr>
+        <w:t xml:space="preserve"> </w:t>
+      </w:r>
+      <w:proofErr w:type="spellStart"/>
+      <w:r>
+        <w:rPr>
+          <w:rFonts w:cs="Times New Roman"/>
+          <w:sz w:val="28"/>
+          <w:szCs w:val="28"/>
+        </w:rPr>
+        <w:t>Packet</w:t>
+      </w:r>
+      <w:proofErr w:type="spellEnd"/>
+      <w:r>
+        <w:rPr>
+          <w:rFonts w:cs="Times New Roman"/>
+          <w:sz w:val="28"/>
+          <w:szCs w:val="28"/>
+        </w:rPr>
+        <w:t xml:space="preserve"> </w:t>
+      </w:r>
+      <w:proofErr w:type="spellStart"/>
+      <w:r>
+        <w:rPr>
+          <w:rFonts w:cs="Times New Roman"/>
+          <w:sz w:val="28"/>
+          <w:szCs w:val="28"/>
+        </w:rPr>
+        <w:t>Tracer</w:t>
+      </w:r>
+      <w:proofErr w:type="spellEnd"/>
+      <w:r>
+        <w:rPr>
+          <w:rFonts w:cs="Times New Roman"/>
+          <w:sz w:val="28"/>
+          <w:szCs w:val="28"/>
+        </w:rPr>
+        <w:t>.</w:t>
       </w:r>
     </w:p>
     <w:p>
